--- a/fuentes/contenidos/grado10/guion14/CN_10_14_CO.docx
+++ b/fuentes/contenidos/grado10/guion14/CN_10_14_CO.docx
@@ -181,6 +181,35 @@
                 <w:szCs w:val="22"/>
                 <w:lang w:val="es-MX"/>
               </w:rPr>
+              <w:t xml:space="preserve">El humo que observas en un incendio se esparce rápidamente  debido la velocidad </w:t>
+            </w:r>
+            <w:r>
+              <w:rPr>
+                <w:rFonts w:ascii="Arial Unicode MS" w:eastAsia="Arial Unicode MS" w:hAnsi="Arial Unicode MS" w:cs="Arial Unicode MS"/>
+                <w:sz w:val="22"/>
+                <w:szCs w:val="22"/>
+                <w:lang w:val="es-MX"/>
+              </w:rPr>
+              <w:t xml:space="preserve">en la que se mueven </w:t>
+            </w:r>
+            <w:bookmarkStart w:id="0" w:name="_GoBack"/>
+            <w:bookmarkEnd w:id="0"/>
+            <w:r>
+              <w:rPr>
+                <w:rFonts w:ascii="Arial Unicode MS" w:eastAsia="Arial Unicode MS" w:hAnsi="Arial Unicode MS" w:cs="Arial Unicode MS"/>
+                <w:sz w:val="22"/>
+                <w:szCs w:val="22"/>
+                <w:lang w:val="es-MX"/>
+              </w:rPr>
+              <w:t xml:space="preserve">sus partículas. </w:t>
+            </w:r>
+            <w:r>
+              <w:rPr>
+                <w:rFonts w:ascii="Arial Unicode MS" w:eastAsia="Arial Unicode MS" w:hAnsi="Arial Unicode MS" w:cs="Arial Unicode MS"/>
+                <w:sz w:val="22"/>
+                <w:szCs w:val="22"/>
+                <w:lang w:val="es-MX"/>
+              </w:rPr>
               <w:t xml:space="preserve">Descubre </w:t>
             </w:r>
             <w:r>
@@ -210,7 +239,6 @@
               </w:rPr>
               <w:t xml:space="preserve">e los gases y la </w:t>
             </w:r>
-            <w:proofErr w:type="spellStart"/>
             <w:r>
               <w:rPr>
                 <w:rFonts w:ascii="Arial Unicode MS" w:eastAsia="Arial Unicode MS" w:hAnsi="Arial Unicode MS" w:cs="Arial Unicode MS"/>
@@ -220,7 +248,6 @@
               </w:rPr>
               <w:t>estequiometría</w:t>
             </w:r>
-            <w:proofErr w:type="spellEnd"/>
             <w:r>
               <w:rPr>
                 <w:rFonts w:ascii="Arial Unicode MS" w:eastAsia="Arial Unicode MS" w:hAnsi="Arial Unicode MS" w:cs="Arial Unicode MS"/>
@@ -1133,6 +1160,7 @@
           <w:sz w:val="22"/>
           <w:szCs w:val="22"/>
         </w:rPr>
+        <w:lastRenderedPageBreak/>
         <w:t>Para observar la vibración de las partículas en las sustancias sólidas, puedes ingresar</w:t>
       </w:r>
       <w:r>
@@ -1173,7 +1201,6 @@
           <w:sz w:val="22"/>
           <w:szCs w:val="22"/>
         </w:rPr>
-        <w:lastRenderedPageBreak/>
         <w:t>(</w:t>
       </w:r>
       <w:hyperlink r:id="rId8" w:history="1">
@@ -4281,6 +4308,7 @@
                 <w:b/>
                 <w:color w:val="000000"/>
               </w:rPr>
+              <w:lastRenderedPageBreak/>
               <w:t>Pie de imagen</w:t>
             </w:r>
           </w:p>
@@ -5298,6 +5326,7 @@
           <w:sz w:val="22"/>
           <w:szCs w:val="22"/>
         </w:rPr>
+        <w:lastRenderedPageBreak/>
         <w:t xml:space="preserve">Los </w:t>
       </w:r>
       <w:r>
@@ -5692,7 +5721,7 @@
                 <v:shape id="_x0000_i1025" type="#_x0000_t75" style="width:336.75pt;height:159pt" o:ole="">
                   <v:imagedata r:id="rId15" o:title=""/>
                 </v:shape>
-                <o:OLEObject Type="Embed" ProgID="PBrush" ShapeID="_x0000_i1025" DrawAspect="Content" ObjectID="_1510388752" r:id="rId16"/>
+                <o:OLEObject Type="Embed" ProgID="PBrush" ShapeID="_x0000_i1025" DrawAspect="Content" ObjectID="_1523705898" r:id="rId16"/>
               </w:object>
             </w:r>
           </w:p>
@@ -6210,6 +6239,7 @@
                 <w:b/>
                 <w:color w:val="000000"/>
               </w:rPr>
+              <w:lastRenderedPageBreak/>
               <w:t>AulaPlaneta</w:t>
             </w:r>
             <w:proofErr w:type="spellEnd"/>
@@ -6251,7 +6281,7 @@
                 <v:shape id="_x0000_i1026" type="#_x0000_t75" style="width:358.5pt;height:218.25pt" o:ole="">
                   <v:imagedata r:id="rId17" o:title=""/>
                 </v:shape>
-                <o:OLEObject Type="Embed" ProgID="PBrush" ShapeID="_x0000_i1026" DrawAspect="Content" ObjectID="_1510388753" r:id="rId18"/>
+                <o:OLEObject Type="Embed" ProgID="PBrush" ShapeID="_x0000_i1026" DrawAspect="Content" ObjectID="_1523705899" r:id="rId18"/>
               </w:object>
             </w:r>
           </w:p>
@@ -6277,6 +6307,7 @@
                 <w:b/>
                 <w:color w:val="000000"/>
               </w:rPr>
+              <w:lastRenderedPageBreak/>
               <w:t>Pie de imagen</w:t>
             </w:r>
           </w:p>
@@ -6781,19 +6812,8 @@
           <w:sz w:val="22"/>
           <w:szCs w:val="22"/>
         </w:rPr>
-        <w:t xml:space="preserve"> el cristal del cloruro de sodio (sal de cocina) es iónico, pues presenta los iones </w:t>
-      </w:r>
-      <w:proofErr w:type="spellStart"/>
-      <w:r>
-        <w:rPr>
-          <w:rFonts w:ascii="Arial Unicode MS" w:eastAsia="Arial Unicode MS" w:hAnsi="Arial Unicode MS" w:cs="Arial Unicode MS"/>
-          <w:color w:val="000000" w:themeColor="text1"/>
-          <w:sz w:val="22"/>
-          <w:szCs w:val="22"/>
-        </w:rPr>
-        <w:t>Na</w:t>
-      </w:r>
-      <w:proofErr w:type="spellEnd"/>
+        <w:t xml:space="preserve"> el cristal del cloruro de sodio (sal de cocina) es iónico, pues presenta los iones Na</w:t>
+      </w:r>
       <w:r>
         <w:rPr>
           <w:rFonts w:ascii="Arial Unicode MS" w:eastAsia="Arial Unicode MS" w:hAnsi="Arial Unicode MS" w:cs="Arial Unicode MS"/>
@@ -8238,6 +8258,7 @@
                 <w:szCs w:val="22"/>
                 <w:lang w:val="es-CO"/>
               </w:rPr>
+              <w:lastRenderedPageBreak/>
               <w:t>Ubicación en Aula Planeta</w:t>
             </w:r>
           </w:p>
@@ -8922,7 +8943,18 @@
                 <w:szCs w:val="22"/>
                 <w:lang w:val="es-CO"/>
               </w:rPr>
-              <w:t>de consulta, así como diversas cuestiones sobre el tema. Para complementar la sesión, vale la pena p</w:t>
+              <w:t xml:space="preserve">de consulta, así como diversas cuestiones sobre el tema. Para </w:t>
+            </w:r>
+            <w:r>
+              <w:rPr>
+                <w:rFonts w:ascii="Arial Unicode MS" w:eastAsia="Arial Unicode MS" w:hAnsi="Arial Unicode MS" w:cs="Arial Unicode MS"/>
+                <w:color w:val="000000"/>
+                <w:sz w:val="22"/>
+                <w:szCs w:val="22"/>
+                <w:lang w:val="es-CO"/>
+              </w:rPr>
+              <w:lastRenderedPageBreak/>
+              <w:t>complementar la sesión, vale la pena p</w:t>
             </w:r>
             <w:r>
               <w:rPr>
@@ -9569,6 +9601,7 @@
                       <w:sz w:val="22"/>
                       <w:szCs w:val="22"/>
                     </w:rPr>
+                    <w:lastRenderedPageBreak/>
                     <w:t> </w:t>
                   </w:r>
                   <w:r>
@@ -10659,6 +10692,7 @@
                 <w:szCs w:val="22"/>
                 <w:lang w:val="es-CO"/>
               </w:rPr>
+              <w:lastRenderedPageBreak/>
               <w:t>- Prese</w:t>
             </w:r>
             <w:r>
@@ -11618,6 +11652,7 @@
           <w:rFonts w:ascii="Arial" w:hAnsi="Arial" w:cs="Arial"/>
           <w:highlight w:val="yellow"/>
         </w:rPr>
+        <w:lastRenderedPageBreak/>
         <w:t>[SECCIÓN 1]</w:t>
       </w:r>
       <w:r>
@@ -12759,6 +12794,7 @@
                 <w:b/>
                 <w:color w:val="000000"/>
               </w:rPr>
+              <w:lastRenderedPageBreak/>
               <w:t>AulaPlaneta</w:t>
             </w:r>
             <w:proofErr w:type="spellEnd"/>
@@ -12796,6 +12832,7 @@
                 <w:szCs w:val="18"/>
                 <w:shd w:val="clear" w:color="auto" w:fill="FFFFFF"/>
               </w:rPr>
+              <w:lastRenderedPageBreak/>
               <w:t>212102110</w:t>
             </w:r>
           </w:p>
@@ -12813,6 +12850,7 @@
                 <w:noProof/>
                 <w:lang w:val="es-CO" w:eastAsia="es-CO"/>
               </w:rPr>
+              <w:lastRenderedPageBreak/>
               <w:drawing>
                 <wp:inline distT="0" distB="0" distL="0" distR="0" wp14:anchorId="4BF85EC0" wp14:editId="4226A8AB">
                   <wp:extent cx="2194221" cy="2291742"/>
@@ -12885,6 +12923,7 @@
                 <w:b/>
                 <w:color w:val="000000"/>
               </w:rPr>
+              <w:lastRenderedPageBreak/>
               <w:t>Pie de imagen</w:t>
             </w:r>
           </w:p>
@@ -14866,6 +14905,7 @@
                 <w:b/>
                 <w:color w:val="000000"/>
               </w:rPr>
+              <w:lastRenderedPageBreak/>
               <w:t>Pie de imagen</w:t>
             </w:r>
           </w:p>
@@ -16200,6 +16240,7 @@
                 <w:sz w:val="22"/>
                 <w:szCs w:val="22"/>
               </w:rPr>
+              <w:lastRenderedPageBreak/>
               <w:t>Descripción</w:t>
             </w:r>
           </w:p>
@@ -16804,7 +16845,7 @@
                 <v:shape id="_x0000_i1027" type="#_x0000_t75" style="width:264.75pt;height:287.25pt" o:ole="">
                   <v:imagedata r:id="rId24" o:title=""/>
                 </v:shape>
-                <o:OLEObject Type="Embed" ProgID="PBrush" ShapeID="_x0000_i1027" DrawAspect="Content" ObjectID="_1510388754" r:id="rId25"/>
+                <o:OLEObject Type="Embed" ProgID="PBrush" ShapeID="_x0000_i1027" DrawAspect="Content" ObjectID="_1523705900" r:id="rId25"/>
               </w:object>
             </w:r>
           </w:p>
@@ -16840,6 +16881,7 @@
                 <w:b/>
                 <w:color w:val="000000"/>
               </w:rPr>
+              <w:lastRenderedPageBreak/>
               <w:t>Pie de imagen</w:t>
             </w:r>
           </w:p>
@@ -18817,6 +18859,7 @@
           <w:szCs w:val="22"/>
           <w:lang w:val="es-CO"/>
         </w:rPr>
+        <w:lastRenderedPageBreak/>
         <w:t>La</w:t>
       </w:r>
       <w:r>
@@ -19246,7 +19289,7 @@
                 <v:shape id="_x0000_i1028" type="#_x0000_t75" style="width:274.5pt;height:117.75pt" o:ole="">
                   <v:imagedata r:id="rId30" o:title=""/>
                 </v:shape>
-                <o:OLEObject Type="Embed" ProgID="PBrush" ShapeID="_x0000_i1028" DrawAspect="Content" ObjectID="_1510388755" r:id="rId31"/>
+                <o:OLEObject Type="Embed" ProgID="PBrush" ShapeID="_x0000_i1028" DrawAspect="Content" ObjectID="_1523705901" r:id="rId31"/>
               </w:object>
             </w:r>
           </w:p>
@@ -19629,6 +19672,7 @@
                 <w:szCs w:val="22"/>
                 <w:lang w:val="es-CO" w:eastAsia="es-CO"/>
               </w:rPr>
+              <w:lastRenderedPageBreak/>
               <w:drawing>
                 <wp:inline distT="0" distB="0" distL="0" distR="0" wp14:anchorId="5801E098" wp14:editId="5B1210B7">
                   <wp:extent cx="3045349" cy="345349"/>
@@ -19753,7 +19797,6 @@
                 <w:szCs w:val="22"/>
               </w:rPr>
             </w:pPr>
-            <w:bookmarkStart w:id="0" w:name="_GoBack"/>
             <w:r>
               <w:rPr>
                 <w:rFonts w:ascii="Arial Unicode MS" w:eastAsia="Arial Unicode MS" w:hAnsi="Arial Unicode MS" w:cs="Arial Unicode MS"/>
@@ -19913,7 +19956,6 @@
           </w:p>
         </w:tc>
       </w:tr>
-      <w:bookmarkEnd w:id="0"/>
     </w:tbl>
     <w:p>
       <w:pPr>
@@ -20668,6 +20710,7 @@
               <w:rPr>
                 <w:rFonts w:ascii="Arial" w:hAnsi="Arial" w:cs="Arial"/>
               </w:rPr>
+              <w:lastRenderedPageBreak/>
               <w:t>CN_10_14_formula</w:t>
             </w:r>
             <w:r>
@@ -21279,7 +21322,7 @@
                 <v:shape id="_x0000_i1029" type="#_x0000_t75" style="width:357.75pt;height:210pt" o:ole="">
                   <v:imagedata r:id="rId36" o:title=""/>
                 </v:shape>
-                <o:OLEObject Type="Embed" ProgID="PBrush" ShapeID="_x0000_i1029" DrawAspect="Content" ObjectID="_1510388756" r:id="rId37"/>
+                <o:OLEObject Type="Embed" ProgID="PBrush" ShapeID="_x0000_i1029" DrawAspect="Content" ObjectID="_1523705902" r:id="rId37"/>
               </w:object>
             </w:r>
           </w:p>
@@ -21477,6 +21520,7 @@
           <w:sz w:val="22"/>
           <w:szCs w:val="22"/>
         </w:rPr>
+        <w:lastRenderedPageBreak/>
         <w:t>La relación entre presión y temperatura</w:t>
       </w:r>
       <w:r>
@@ -22484,6 +22528,7 @@
                 <w:color w:val="FF0000"/>
                 <w:lang w:val="es-CO" w:eastAsia="es-CO"/>
               </w:rPr>
+              <w:lastRenderedPageBreak/>
               <w:drawing>
                 <wp:inline distT="0" distB="0" distL="0" distR="0" wp14:anchorId="7BC544FA" wp14:editId="447B054A">
                   <wp:extent cx="5105400" cy="798830"/>
@@ -24685,6 +24730,7 @@
           <w:color w:val="000000" w:themeColor="text1"/>
           <w:highlight w:val="yellow"/>
         </w:rPr>
+        <w:lastRenderedPageBreak/>
         <w:t>[SECCIÓN 2]</w:t>
       </w:r>
       <w:r>
@@ -25584,6 +25630,7 @@
                 <w:color w:val="FF0000"/>
                 <w:lang w:val="es-CO" w:eastAsia="es-CO"/>
               </w:rPr>
+              <w:lastRenderedPageBreak/>
               <w:drawing>
                 <wp:inline distT="0" distB="0" distL="0" distR="0" wp14:anchorId="4E2D1B6D" wp14:editId="4507B376">
                   <wp:extent cx="4597879" cy="1053853"/>
@@ -26465,6 +26512,7 @@
                 <w:b/>
                 <w:color w:val="000000"/>
               </w:rPr>
+              <w:lastRenderedPageBreak/>
               <w:t xml:space="preserve">Código </w:t>
             </w:r>
             <w:proofErr w:type="spellStart"/>
@@ -28707,6 +28755,7 @@
           <w:szCs w:val="22"/>
           <w:lang w:val="es-CO"/>
         </w:rPr>
+        <w:lastRenderedPageBreak/>
         <w:t xml:space="preserve">Un </w:t>
       </w:r>
       <w:r>
@@ -29846,6 +29895,7 @@
           <w:szCs w:val="22"/>
           <w:lang w:val="en-US"/>
         </w:rPr>
+        <w:lastRenderedPageBreak/>
         <w:t>R</w:t>
       </w:r>
       <w:r>
@@ -33673,6 +33723,7 @@
           <w:rFonts w:ascii="Arial" w:hAnsi="Arial" w:cs="Arial"/>
           <w:highlight w:val="yellow"/>
         </w:rPr>
+        <w:lastRenderedPageBreak/>
         <w:t>[SECCIÓN 1</w:t>
       </w:r>
       <w:r>
@@ -33708,27 +33759,7 @@
           <w:sz w:val="32"/>
           <w:szCs w:val="32"/>
         </w:rPr>
-        <w:t xml:space="preserve"> La </w:t>
-      </w:r>
-      <w:proofErr w:type="spellStart"/>
-      <w:r>
-        <w:rPr>
-          <w:rFonts w:ascii="Arial Unicode MS" w:eastAsia="Arial Unicode MS" w:hAnsi="Arial Unicode MS" w:cs="Arial Unicode MS"/>
-          <w:b/>
-          <w:sz w:val="32"/>
-          <w:szCs w:val="32"/>
-        </w:rPr>
-        <w:t>estequiometría</w:t>
-      </w:r>
-      <w:proofErr w:type="spellEnd"/>
-      <w:r>
-        <w:rPr>
-          <w:rFonts w:ascii="Arial Unicode MS" w:eastAsia="Arial Unicode MS" w:hAnsi="Arial Unicode MS" w:cs="Arial Unicode MS"/>
-          <w:b/>
-          <w:sz w:val="32"/>
-          <w:szCs w:val="32"/>
-        </w:rPr>
-        <w:t xml:space="preserve"> de gases</w:t>
+        <w:t xml:space="preserve"> La estequiometría de gases</w:t>
       </w:r>
     </w:p>
     <w:p>
@@ -33806,7 +33837,6 @@
         </w:rPr>
         <w:t xml:space="preserve"> se usa la </w:t>
       </w:r>
-      <w:proofErr w:type="spellStart"/>
       <w:r>
         <w:rPr>
           <w:rFonts w:ascii="Arial Unicode MS" w:eastAsia="Arial Unicode MS" w:hAnsi="Arial Unicode MS" w:cs="Arial Unicode MS"/>
@@ -33816,19 +33846,7 @@
           <w:szCs w:val="22"/>
           <w:lang w:val="es-CO" w:eastAsia="es-CO"/>
         </w:rPr>
-        <w:t>estequiometría</w:t>
-      </w:r>
-      <w:proofErr w:type="spellEnd"/>
-      <w:r>
-        <w:rPr>
-          <w:rFonts w:ascii="Arial Unicode MS" w:eastAsia="Arial Unicode MS" w:hAnsi="Arial Unicode MS" w:cs="Arial Unicode MS"/>
-          <w:b/>
-          <w:color w:val="000000" w:themeColor="text1"/>
-          <w:sz w:val="22"/>
-          <w:szCs w:val="22"/>
-          <w:lang w:val="es-CO" w:eastAsia="es-CO"/>
-        </w:rPr>
-        <w:t xml:space="preserve"> </w:t>
+        <w:t xml:space="preserve">estequiometría </w:t>
       </w:r>
       <w:r>
         <w:rPr>
@@ -33939,7 +33957,6 @@
               </w:rPr>
               <w:t xml:space="preserve">La </w:t>
             </w:r>
-            <w:proofErr w:type="spellStart"/>
             <w:r>
               <w:rPr>
                 <w:rFonts w:ascii="Arial Unicode MS" w:eastAsia="Arial Unicode MS" w:hAnsi="Arial Unicode MS" w:cs="Arial Unicode MS"/>
@@ -33949,19 +33966,7 @@
                 <w:szCs w:val="22"/>
                 <w:lang w:val="es-CO" w:eastAsia="es-CO"/>
               </w:rPr>
-              <w:t>estequiometría</w:t>
-            </w:r>
-            <w:proofErr w:type="spellEnd"/>
-            <w:r>
-              <w:rPr>
-                <w:rFonts w:ascii="Arial Unicode MS" w:eastAsia="Arial Unicode MS" w:hAnsi="Arial Unicode MS" w:cs="Arial Unicode MS"/>
-                <w:b/>
-                <w:color w:val="000000" w:themeColor="text1"/>
-                <w:sz w:val="22"/>
-                <w:szCs w:val="22"/>
-                <w:lang w:val="es-CO" w:eastAsia="es-CO"/>
-              </w:rPr>
-              <w:t xml:space="preserve"> </w:t>
+              <w:t xml:space="preserve">estequiometría </w:t>
             </w:r>
             <w:r>
               <w:rPr>
@@ -36150,6 +36155,7 @@
           <w:szCs w:val="22"/>
           <w:lang w:val="es-CO"/>
         </w:rPr>
+        <w:lastRenderedPageBreak/>
         <w:t>PV</w:t>
       </w:r>
       <w:r>
@@ -37392,6 +37398,7 @@
           <w:szCs w:val="22"/>
           <w:lang w:val="es-CO" w:eastAsia="es-CO"/>
         </w:rPr>
+        <w:lastRenderedPageBreak/>
         <w:t xml:space="preserve">Los </w:t>
       </w:r>
       <w:r>
@@ -38312,6 +38319,7 @@
               <w:rPr>
                 <w:rFonts w:ascii="Arial" w:hAnsi="Arial" w:cs="Arial"/>
               </w:rPr>
+              <w:lastRenderedPageBreak/>
               <w:t>CN_10_14_formula</w:t>
             </w:r>
             <w:r>
@@ -38713,25 +38721,7 @@
                 <w:sz w:val="22"/>
                 <w:szCs w:val="22"/>
               </w:rPr>
-              <w:t xml:space="preserve">Actividad para resolver ejercicios de </w:t>
-            </w:r>
-            <w:proofErr w:type="spellStart"/>
-            <w:r>
-              <w:rPr>
-                <w:rFonts w:ascii="Arial Unicode MS" w:eastAsia="Arial Unicode MS" w:hAnsi="Arial Unicode MS" w:cs="Arial Unicode MS"/>
-                <w:sz w:val="22"/>
-                <w:szCs w:val="22"/>
-              </w:rPr>
-              <w:t>estequiometría</w:t>
-            </w:r>
-            <w:proofErr w:type="spellEnd"/>
-            <w:r>
-              <w:rPr>
-                <w:rFonts w:ascii="Arial Unicode MS" w:eastAsia="Arial Unicode MS" w:hAnsi="Arial Unicode MS" w:cs="Arial Unicode MS"/>
-                <w:sz w:val="22"/>
-                <w:szCs w:val="22"/>
-              </w:rPr>
-              <w:t xml:space="preserve"> de gases</w:t>
+              <w:t>Actividad para resolver ejercicios de estequiometría de gases</w:t>
             </w:r>
           </w:p>
         </w:tc>
@@ -38954,25 +38944,7 @@
                 <w:sz w:val="22"/>
                 <w:szCs w:val="22"/>
               </w:rPr>
-              <w:t xml:space="preserve">Practica la </w:t>
-            </w:r>
-            <w:proofErr w:type="spellStart"/>
-            <w:r>
-              <w:rPr>
-                <w:rFonts w:ascii="Arial Unicode MS" w:eastAsia="Arial Unicode MS" w:hAnsi="Arial Unicode MS" w:cs="Arial Unicode MS"/>
-                <w:sz w:val="22"/>
-                <w:szCs w:val="22"/>
-              </w:rPr>
-              <w:t>estequiometría</w:t>
-            </w:r>
-            <w:proofErr w:type="spellEnd"/>
-            <w:r>
-              <w:rPr>
-                <w:rFonts w:ascii="Arial Unicode MS" w:eastAsia="Arial Unicode MS" w:hAnsi="Arial Unicode MS" w:cs="Arial Unicode MS"/>
-                <w:sz w:val="22"/>
-                <w:szCs w:val="22"/>
-              </w:rPr>
-              <w:t xml:space="preserve"> de gases</w:t>
+              <w:t>Practica la estequiometría de gases</w:t>
             </w:r>
           </w:p>
         </w:tc>
@@ -39346,25 +39318,7 @@
                 <w:sz w:val="22"/>
                 <w:szCs w:val="22"/>
               </w:rPr>
-              <w:t xml:space="preserve">Refuerza tu aprendizaje: La </w:t>
-            </w:r>
-            <w:proofErr w:type="spellStart"/>
-            <w:r>
-              <w:rPr>
-                <w:rFonts w:ascii="Arial Unicode MS" w:eastAsia="Arial Unicode MS" w:hAnsi="Arial Unicode MS" w:cs="Arial Unicode MS"/>
-                <w:sz w:val="22"/>
-                <w:szCs w:val="22"/>
-              </w:rPr>
-              <w:t>estequiometría</w:t>
-            </w:r>
-            <w:proofErr w:type="spellEnd"/>
-            <w:r>
-              <w:rPr>
-                <w:rFonts w:ascii="Arial Unicode MS" w:eastAsia="Arial Unicode MS" w:hAnsi="Arial Unicode MS" w:cs="Arial Unicode MS"/>
-                <w:sz w:val="22"/>
-                <w:szCs w:val="22"/>
-              </w:rPr>
-              <w:t xml:space="preserve"> de gases</w:t>
+              <w:t>Refuerza tu aprendizaje: La estequiometría de gases</w:t>
             </w:r>
           </w:p>
         </w:tc>
@@ -39419,25 +39373,7 @@
                 <w:sz w:val="22"/>
                 <w:szCs w:val="22"/>
               </w:rPr>
-              <w:t xml:space="preserve">Actividades sobre La </w:t>
-            </w:r>
-            <w:proofErr w:type="spellStart"/>
-            <w:r>
-              <w:rPr>
-                <w:rFonts w:ascii="Arial Unicode MS" w:eastAsia="Arial Unicode MS" w:hAnsi="Arial Unicode MS" w:cs="Arial Unicode MS"/>
-                <w:sz w:val="22"/>
-                <w:szCs w:val="22"/>
-              </w:rPr>
-              <w:t>estequiometría</w:t>
-            </w:r>
-            <w:proofErr w:type="spellEnd"/>
-            <w:r>
-              <w:rPr>
-                <w:rFonts w:ascii="Arial Unicode MS" w:eastAsia="Arial Unicode MS" w:hAnsi="Arial Unicode MS" w:cs="Arial Unicode MS"/>
-                <w:sz w:val="22"/>
-                <w:szCs w:val="22"/>
-              </w:rPr>
-              <w:t xml:space="preserve"> de gases</w:t>
+              <w:t>Actividades sobre La estequiometría de gases</w:t>
             </w:r>
           </w:p>
         </w:tc>
@@ -39774,6 +39710,7 @@
                 <w:rFonts w:ascii="Arial" w:hAnsi="Arial" w:cs="Arial"/>
                 <w:b/>
               </w:rPr>
+              <w:lastRenderedPageBreak/>
               <w:t>Recuerda</w:t>
             </w:r>
           </w:p>
@@ -41219,6 +41156,7 @@
                 <w:color w:val="FF0000"/>
                 <w:lang w:val="es-CO" w:eastAsia="es-CO"/>
               </w:rPr>
+              <w:lastRenderedPageBreak/>
               <w:drawing>
                 <wp:inline distT="0" distB="0" distL="0" distR="0" wp14:anchorId="02F5157E" wp14:editId="70EC04DB">
                   <wp:extent cx="2714625" cy="1390650"/>
@@ -41986,6 +41924,7 @@
           <w:szCs w:val="22"/>
           <w:lang w:val="es-CO"/>
         </w:rPr>
+        <w:lastRenderedPageBreak/>
         <w:t>A presiones elevadas aumenta la densidad de los gases, pues las partículas se encuentran muy cerca, lo cual afecta el movimiento</w:t>
       </w:r>
       <w:r>
@@ -44515,6 +44454,7 @@
                 <w:sz w:val="22"/>
                 <w:szCs w:val="22"/>
               </w:rPr>
+              <w:lastRenderedPageBreak/>
               <w:t>Evaluación: recurso nuevo</w:t>
             </w:r>
           </w:p>

--- a/fuentes/contenidos/grado10/guion14/CN_10_14_CO.docx
+++ b/fuentes/contenidos/grado10/guion14/CN_10_14_CO.docx
@@ -181,27 +181,7 @@
                 <w:szCs w:val="22"/>
                 <w:lang w:val="es-MX"/>
               </w:rPr>
-              <w:t xml:space="preserve">El humo que observas en un incendio se esparce rápidamente  debido la velocidad </w:t>
-            </w:r>
-            <w:r>
-              <w:rPr>
-                <w:rFonts w:ascii="Arial Unicode MS" w:eastAsia="Arial Unicode MS" w:hAnsi="Arial Unicode MS" w:cs="Arial Unicode MS"/>
-                <w:sz w:val="22"/>
-                <w:szCs w:val="22"/>
-                <w:lang w:val="es-MX"/>
-              </w:rPr>
-              <w:t xml:space="preserve">en la que se mueven </w:t>
-            </w:r>
-            <w:bookmarkStart w:id="0" w:name="_GoBack"/>
-            <w:bookmarkEnd w:id="0"/>
-            <w:r>
-              <w:rPr>
-                <w:rFonts w:ascii="Arial Unicode MS" w:eastAsia="Arial Unicode MS" w:hAnsi="Arial Unicode MS" w:cs="Arial Unicode MS"/>
-                <w:sz w:val="22"/>
-                <w:szCs w:val="22"/>
-                <w:lang w:val="es-MX"/>
-              </w:rPr>
-              <w:t xml:space="preserve">sus partículas. </w:t>
+              <w:t xml:space="preserve">El humo que observas en un incendio se esparce rápidamente  debido la velocidad en la que se mueven sus partículas. </w:t>
             </w:r>
             <w:r>
               <w:rPr>
@@ -5721,7 +5701,7 @@
                 <v:shape id="_x0000_i1025" type="#_x0000_t75" style="width:336.75pt;height:159pt" o:ole="">
                   <v:imagedata r:id="rId15" o:title=""/>
                 </v:shape>
-                <o:OLEObject Type="Embed" ProgID="PBrush" ShapeID="_x0000_i1025" DrawAspect="Content" ObjectID="_1523705898" r:id="rId16"/>
+                <o:OLEObject Type="Embed" ProgID="PBrush" ShapeID="_x0000_i1025" DrawAspect="Content" ObjectID="_1523727125" r:id="rId16"/>
               </w:object>
             </w:r>
           </w:p>
@@ -6281,7 +6261,7 @@
                 <v:shape id="_x0000_i1026" type="#_x0000_t75" style="width:358.5pt;height:218.25pt" o:ole="">
                   <v:imagedata r:id="rId17" o:title=""/>
                 </v:shape>
-                <o:OLEObject Type="Embed" ProgID="PBrush" ShapeID="_x0000_i1026" DrawAspect="Content" ObjectID="_1523705899" r:id="rId18"/>
+                <o:OLEObject Type="Embed" ProgID="PBrush" ShapeID="_x0000_i1026" DrawAspect="Content" ObjectID="_1523727126" r:id="rId18"/>
               </w:object>
             </w:r>
           </w:p>
@@ -11986,17 +11966,6 @@
             <w:shd w:val="clear" w:color="auto" w:fill="auto"/>
           </w:tcPr>
           <w:p>
-            <w:pPr>
-              <w:spacing w:after="0"/>
-              <w:jc w:val="both"/>
-              <w:rPr>
-                <w:rFonts w:ascii="Arial Unicode MS" w:eastAsia="Arial Unicode MS" w:hAnsi="Arial Unicode MS" w:cs="Arial Unicode MS"/>
-                <w:b/>
-                <w:color w:val="000000"/>
-                <w:sz w:val="22"/>
-                <w:szCs w:val="22"/>
-              </w:rPr>
-            </w:pPr>
             <w:r>
               <w:rPr>
                 <w:rFonts w:ascii="Arial Unicode MS" w:eastAsia="Arial Unicode MS" w:hAnsi="Arial Unicode MS" w:cs="Arial Unicode MS"/>
@@ -12031,8 +12000,39 @@
                 <w:sz w:val="22"/>
                 <w:szCs w:val="22"/>
               </w:rPr>
-              <w:t>40</w:t>
-            </w:r>
+              <w:t>5</w:t>
+            </w:r>
+            <w:r>
+              <w:rPr>
+                <w:rFonts w:ascii="Arial Unicode MS" w:eastAsia="Arial Unicode MS" w:hAnsi="Arial Unicode MS" w:cs="Arial Unicode MS"/>
+                <w:color w:val="000000"/>
+                <w:sz w:val="22"/>
+                <w:szCs w:val="22"/>
+              </w:rPr>
+              <w:t>0</w:t>
+            </w:r>
+            <w:r>
+              <w:rPr>
+                <w:rFonts w:ascii="Arial Unicode MS" w:eastAsia="Arial Unicode MS" w:hAnsi="Arial Unicode MS" w:cs="Arial Unicode MS"/>
+                <w:color w:val="000000"/>
+                <w:sz w:val="22"/>
+                <w:szCs w:val="22"/>
+              </w:rPr>
+              <w:t xml:space="preserve"> </w:t>
+            </w:r>
+            <w:bookmarkStart w:id="0" w:name="_GoBack"/>
+            <w:r>
+              <w:rPr>
+                <w:rFonts w:ascii="Arial Unicode MS" w:eastAsia="Arial Unicode MS" w:hAnsi="Arial Unicode MS" w:cs="Arial Unicode MS"/>
+                <w:color w:val="000000"/>
+                <w:sz w:val="22"/>
+                <w:szCs w:val="22"/>
+                <w:highlight w:val="red"/>
+                <w:lang w:val="es-MX"/>
+              </w:rPr>
+              <w:t>(NO VA ESTE RECURSO)</w:t>
+            </w:r>
+            <w:bookmarkEnd w:id="0"/>
           </w:p>
         </w:tc>
       </w:tr>
@@ -16845,7 +16845,7 @@
                 <v:shape id="_x0000_i1027" type="#_x0000_t75" style="width:264.75pt;height:287.25pt" o:ole="">
                   <v:imagedata r:id="rId24" o:title=""/>
                 </v:shape>
-                <o:OLEObject Type="Embed" ProgID="PBrush" ShapeID="_x0000_i1027" DrawAspect="Content" ObjectID="_1523705900" r:id="rId25"/>
+                <o:OLEObject Type="Embed" ProgID="PBrush" ShapeID="_x0000_i1027" DrawAspect="Content" ObjectID="_1523727127" r:id="rId25"/>
               </w:object>
             </w:r>
           </w:p>
@@ -19289,7 +19289,7 @@
                 <v:shape id="_x0000_i1028" type="#_x0000_t75" style="width:274.5pt;height:117.75pt" o:ole="">
                   <v:imagedata r:id="rId30" o:title=""/>
                 </v:shape>
-                <o:OLEObject Type="Embed" ProgID="PBrush" ShapeID="_x0000_i1028" DrawAspect="Content" ObjectID="_1523705901" r:id="rId31"/>
+                <o:OLEObject Type="Embed" ProgID="PBrush" ShapeID="_x0000_i1028" DrawAspect="Content" ObjectID="_1523727128" r:id="rId31"/>
               </w:object>
             </w:r>
           </w:p>
@@ -21322,7 +21322,7 @@
                 <v:shape id="_x0000_i1029" type="#_x0000_t75" style="width:357.75pt;height:210pt" o:ole="">
                   <v:imagedata r:id="rId36" o:title=""/>
                 </v:shape>
-                <o:OLEObject Type="Embed" ProgID="PBrush" ShapeID="_x0000_i1029" DrawAspect="Content" ObjectID="_1523705902" r:id="rId37"/>
+                <o:OLEObject Type="Embed" ProgID="PBrush" ShapeID="_x0000_i1029" DrawAspect="Content" ObjectID="_1523727129" r:id="rId37"/>
               </w:object>
             </w:r>
           </w:p>
@@ -27847,17 +27847,6 @@
             <w:shd w:val="clear" w:color="auto" w:fill="auto"/>
           </w:tcPr>
           <w:p>
-            <w:pPr>
-              <w:spacing w:after="0"/>
-              <w:jc w:val="both"/>
-              <w:rPr>
-                <w:rFonts w:ascii="Arial Unicode MS" w:eastAsia="Arial Unicode MS" w:hAnsi="Arial Unicode MS" w:cs="Arial Unicode MS"/>
-                <w:b/>
-                <w:color w:val="000000"/>
-                <w:sz w:val="22"/>
-                <w:szCs w:val="22"/>
-              </w:rPr>
-            </w:pPr>
             <w:r>
               <w:rPr>
                 <w:rFonts w:ascii="Arial Unicode MS" w:eastAsia="Arial Unicode MS" w:hAnsi="Arial Unicode MS" w:cs="Arial Unicode MS"/>
@@ -27902,6 +27891,26 @@
                 <w:szCs w:val="22"/>
               </w:rPr>
               <w:t>0</w:t>
+            </w:r>
+            <w:r>
+              <w:rPr>
+                <w:rFonts w:ascii="Arial Unicode MS" w:eastAsia="Arial Unicode MS" w:hAnsi="Arial Unicode MS" w:cs="Arial Unicode MS"/>
+                <w:color w:val="000000"/>
+                <w:sz w:val="22"/>
+                <w:szCs w:val="22"/>
+              </w:rPr>
+              <w:t xml:space="preserve"> </w:t>
+            </w:r>
+            <w:r>
+              <w:rPr>
+                <w:rFonts w:ascii="Arial Unicode MS" w:eastAsia="Arial Unicode MS" w:hAnsi="Arial Unicode MS" w:cs="Arial Unicode MS"/>
+                <w:color w:val="000000"/>
+                <w:sz w:val="22"/>
+                <w:szCs w:val="22"/>
+                <w:highlight w:val="red"/>
+                <w:lang w:val="es-MX"/>
+              </w:rPr>
+              <w:t>(NO VA ESTE RECURSO)</w:t>
             </w:r>
           </w:p>
         </w:tc>
@@ -27958,6 +27967,14 @@
                 <w:szCs w:val="22"/>
               </w:rPr>
               <w:t>¿Qué ley aplicar?</w:t>
+            </w:r>
+            <w:r>
+              <w:rPr>
+                <w:rFonts w:ascii="Arial Unicode MS" w:eastAsia="Arial Unicode MS" w:hAnsi="Arial Unicode MS" w:cs="Arial Unicode MS"/>
+                <w:sz w:val="22"/>
+                <w:szCs w:val="22"/>
+              </w:rPr>
+              <w:t xml:space="preserve"> </w:t>
             </w:r>
           </w:p>
         </w:tc>
@@ -28140,17 +28157,6 @@
             <w:shd w:val="clear" w:color="auto" w:fill="auto"/>
           </w:tcPr>
           <w:p>
-            <w:pPr>
-              <w:spacing w:after="0"/>
-              <w:jc w:val="both"/>
-              <w:rPr>
-                <w:rFonts w:ascii="Arial Unicode MS" w:eastAsia="Arial Unicode MS" w:hAnsi="Arial Unicode MS" w:cs="Arial Unicode MS"/>
-                <w:b/>
-                <w:color w:val="000000"/>
-                <w:sz w:val="22"/>
-                <w:szCs w:val="22"/>
-              </w:rPr>
-            </w:pPr>
             <w:r>
               <w:rPr>
                 <w:rFonts w:ascii="Arial Unicode MS" w:eastAsia="Arial Unicode MS" w:hAnsi="Arial Unicode MS" w:cs="Arial Unicode MS"/>
@@ -28195,6 +28201,26 @@
                 <w:szCs w:val="22"/>
               </w:rPr>
               <w:t>0</w:t>
+            </w:r>
+            <w:r>
+              <w:rPr>
+                <w:rFonts w:ascii="Arial Unicode MS" w:eastAsia="Arial Unicode MS" w:hAnsi="Arial Unicode MS" w:cs="Arial Unicode MS"/>
+                <w:color w:val="000000"/>
+                <w:sz w:val="22"/>
+                <w:szCs w:val="22"/>
+              </w:rPr>
+              <w:t xml:space="preserve">  </w:t>
+            </w:r>
+            <w:r>
+              <w:rPr>
+                <w:rFonts w:ascii="Arial Unicode MS" w:eastAsia="Arial Unicode MS" w:hAnsi="Arial Unicode MS" w:cs="Arial Unicode MS"/>
+                <w:color w:val="000000"/>
+                <w:sz w:val="22"/>
+                <w:szCs w:val="22"/>
+                <w:highlight w:val="red"/>
+                <w:lang w:val="es-MX"/>
+              </w:rPr>
+              <w:t>(NO VA ESTE RECURSO)</w:t>
             </w:r>
           </w:p>
         </w:tc>
@@ -32804,17 +32830,6 @@
             <w:shd w:val="clear" w:color="auto" w:fill="auto"/>
           </w:tcPr>
           <w:p>
-            <w:pPr>
-              <w:spacing w:after="0"/>
-              <w:jc w:val="both"/>
-              <w:rPr>
-                <w:rFonts w:ascii="Arial Unicode MS" w:eastAsia="Arial Unicode MS" w:hAnsi="Arial Unicode MS" w:cs="Arial Unicode MS"/>
-                <w:b/>
-                <w:color w:val="000000"/>
-                <w:sz w:val="22"/>
-                <w:szCs w:val="22"/>
-              </w:rPr>
-            </w:pPr>
             <w:r>
               <w:rPr>
                 <w:rFonts w:ascii="Arial Unicode MS" w:eastAsia="Arial Unicode MS" w:hAnsi="Arial Unicode MS" w:cs="Arial Unicode MS"/>
@@ -32859,6 +32874,26 @@
                 <w:szCs w:val="22"/>
               </w:rPr>
               <w:t>0</w:t>
+            </w:r>
+            <w:r>
+              <w:rPr>
+                <w:rFonts w:ascii="Arial Unicode MS" w:eastAsia="Arial Unicode MS" w:hAnsi="Arial Unicode MS" w:cs="Arial Unicode MS"/>
+                <w:color w:val="000000"/>
+                <w:sz w:val="22"/>
+                <w:szCs w:val="22"/>
+              </w:rPr>
+              <w:t xml:space="preserve"> </w:t>
+            </w:r>
+            <w:r>
+              <w:rPr>
+                <w:rFonts w:ascii="Arial Unicode MS" w:eastAsia="Arial Unicode MS" w:hAnsi="Arial Unicode MS" w:cs="Arial Unicode MS"/>
+                <w:color w:val="000000"/>
+                <w:sz w:val="22"/>
+                <w:szCs w:val="22"/>
+                <w:highlight w:val="red"/>
+                <w:lang w:val="es-MX"/>
+              </w:rPr>
+              <w:t>(NO VA ESTE RECURSO)</w:t>
             </w:r>
           </w:p>
         </w:tc>
@@ -33115,17 +33150,6 @@
             <w:shd w:val="clear" w:color="auto" w:fill="auto"/>
           </w:tcPr>
           <w:p>
-            <w:pPr>
-              <w:spacing w:after="0"/>
-              <w:jc w:val="both"/>
-              <w:rPr>
-                <w:rFonts w:ascii="Arial Unicode MS" w:eastAsia="Arial Unicode MS" w:hAnsi="Arial Unicode MS" w:cs="Arial Unicode MS"/>
-                <w:b/>
-                <w:color w:val="000000"/>
-                <w:sz w:val="22"/>
-                <w:szCs w:val="22"/>
-              </w:rPr>
-            </w:pPr>
             <w:r>
               <w:rPr>
                 <w:rFonts w:ascii="Arial Unicode MS" w:eastAsia="Arial Unicode MS" w:hAnsi="Arial Unicode MS" w:cs="Arial Unicode MS"/>
@@ -33179,6 +33203,26 @@
                 <w:szCs w:val="22"/>
               </w:rPr>
               <w:t>0</w:t>
+            </w:r>
+            <w:r>
+              <w:rPr>
+                <w:rFonts w:ascii="Arial Unicode MS" w:eastAsia="Arial Unicode MS" w:hAnsi="Arial Unicode MS" w:cs="Arial Unicode MS"/>
+                <w:color w:val="000000"/>
+                <w:sz w:val="22"/>
+                <w:szCs w:val="22"/>
+              </w:rPr>
+              <w:t xml:space="preserve"> </w:t>
+            </w:r>
+            <w:r>
+              <w:rPr>
+                <w:rFonts w:ascii="Arial Unicode MS" w:eastAsia="Arial Unicode MS" w:hAnsi="Arial Unicode MS" w:cs="Arial Unicode MS"/>
+                <w:color w:val="000000"/>
+                <w:sz w:val="22"/>
+                <w:szCs w:val="22"/>
+                <w:highlight w:val="red"/>
+                <w:lang w:val="es-MX"/>
+              </w:rPr>
+              <w:t>(NO VA ESTE RECURSO)</w:t>
             </w:r>
           </w:p>
         </w:tc>
@@ -33723,7 +33767,6 @@
           <w:rFonts w:ascii="Arial" w:hAnsi="Arial" w:cs="Arial"/>
           <w:highlight w:val="yellow"/>
         </w:rPr>
-        <w:lastRenderedPageBreak/>
         <w:t>[SECCIÓN 1</w:t>
       </w:r>
       <w:r>
@@ -38834,17 +38877,6 @@
             <w:shd w:val="clear" w:color="auto" w:fill="auto"/>
           </w:tcPr>
           <w:p>
-            <w:pPr>
-              <w:spacing w:after="0"/>
-              <w:jc w:val="both"/>
-              <w:rPr>
-                <w:rFonts w:ascii="Arial Unicode MS" w:eastAsia="Arial Unicode MS" w:hAnsi="Arial Unicode MS" w:cs="Arial Unicode MS"/>
-                <w:b/>
-                <w:color w:val="000000"/>
-                <w:sz w:val="22"/>
-                <w:szCs w:val="22"/>
-              </w:rPr>
-            </w:pPr>
             <w:r>
               <w:rPr>
                 <w:rFonts w:ascii="Arial Unicode MS" w:eastAsia="Arial Unicode MS" w:hAnsi="Arial Unicode MS" w:cs="Arial Unicode MS"/>
@@ -38889,6 +38921,26 @@
                 <w:szCs w:val="22"/>
               </w:rPr>
               <w:t>0</w:t>
+            </w:r>
+            <w:r>
+              <w:rPr>
+                <w:rFonts w:ascii="Arial Unicode MS" w:eastAsia="Arial Unicode MS" w:hAnsi="Arial Unicode MS" w:cs="Arial Unicode MS"/>
+                <w:color w:val="000000"/>
+                <w:sz w:val="22"/>
+                <w:szCs w:val="22"/>
+              </w:rPr>
+              <w:t xml:space="preserve"> </w:t>
+            </w:r>
+            <w:r>
+              <w:rPr>
+                <w:rFonts w:ascii="Arial Unicode MS" w:eastAsia="Arial Unicode MS" w:hAnsi="Arial Unicode MS" w:cs="Arial Unicode MS"/>
+                <w:color w:val="000000"/>
+                <w:sz w:val="22"/>
+                <w:szCs w:val="22"/>
+                <w:highlight w:val="red"/>
+                <w:lang w:val="es-MX"/>
+              </w:rPr>
+              <w:t>(NO VA ESTE RECURSO)</w:t>
             </w:r>
           </w:p>
         </w:tc>
@@ -39710,7 +39762,6 @@
                 <w:rFonts w:ascii="Arial" w:hAnsi="Arial" w:cs="Arial"/>
                 <w:b/>
               </w:rPr>
-              <w:lastRenderedPageBreak/>
               <w:t>Recuerda</w:t>
             </w:r>
           </w:p>
@@ -39972,17 +40023,6 @@
             <w:shd w:val="clear" w:color="auto" w:fill="auto"/>
           </w:tcPr>
           <w:p>
-            <w:pPr>
-              <w:spacing w:after="0"/>
-              <w:jc w:val="both"/>
-              <w:rPr>
-                <w:rFonts w:ascii="Arial Unicode MS" w:eastAsia="Arial Unicode MS" w:hAnsi="Arial Unicode MS" w:cs="Arial Unicode MS"/>
-                <w:b/>
-                <w:color w:val="000000"/>
-                <w:sz w:val="22"/>
-                <w:szCs w:val="22"/>
-              </w:rPr>
-            </w:pPr>
             <w:r>
               <w:rPr>
                 <w:rFonts w:ascii="Arial Unicode MS" w:eastAsia="Arial Unicode MS" w:hAnsi="Arial Unicode MS" w:cs="Arial Unicode MS"/>
@@ -40018,6 +40058,26 @@
                 <w:szCs w:val="22"/>
               </w:rPr>
               <w:t>220</w:t>
+            </w:r>
+            <w:r>
+              <w:rPr>
+                <w:rFonts w:ascii="Arial Unicode MS" w:eastAsia="Arial Unicode MS" w:hAnsi="Arial Unicode MS" w:cs="Arial Unicode MS"/>
+                <w:color w:val="000000"/>
+                <w:sz w:val="22"/>
+                <w:szCs w:val="22"/>
+              </w:rPr>
+              <w:t xml:space="preserve"> </w:t>
+            </w:r>
+            <w:r>
+              <w:rPr>
+                <w:rFonts w:ascii="Arial Unicode MS" w:eastAsia="Arial Unicode MS" w:hAnsi="Arial Unicode MS" w:cs="Arial Unicode MS"/>
+                <w:color w:val="000000"/>
+                <w:sz w:val="22"/>
+                <w:szCs w:val="22"/>
+                <w:highlight w:val="red"/>
+                <w:lang w:val="es-MX"/>
+              </w:rPr>
+              <w:t>(NO VA ESTE RECURSO)</w:t>
             </w:r>
           </w:p>
         </w:tc>
@@ -41097,6 +41157,7 @@
               <w:rPr>
                 <w:rFonts w:ascii="Arial" w:hAnsi="Arial" w:cs="Arial"/>
               </w:rPr>
+              <w:lastRenderedPageBreak/>
               <w:t>CN_10_14_formula</w:t>
             </w:r>
             <w:r>
@@ -41156,7 +41217,6 @@
                 <w:color w:val="FF0000"/>
                 <w:lang w:val="es-CO" w:eastAsia="es-CO"/>
               </w:rPr>
-              <w:lastRenderedPageBreak/>
               <w:drawing>
                 <wp:inline distT="0" distB="0" distL="0" distR="0" wp14:anchorId="02F5157E" wp14:editId="70EC04DB">
                   <wp:extent cx="2714625" cy="1390650"/>
@@ -41783,6 +41843,7 @@
           <w:szCs w:val="22"/>
           <w:lang w:val="es-CO"/>
         </w:rPr>
+        <w:lastRenderedPageBreak/>
         <w:t xml:space="preserve">Los </w:t>
       </w:r>
       <w:r>
@@ -41924,7 +41985,6 @@
           <w:szCs w:val="22"/>
           <w:lang w:val="es-CO"/>
         </w:rPr>
-        <w:lastRenderedPageBreak/>
         <w:t>A presiones elevadas aumenta la densidad de los gases, pues las partículas se encuentran muy cerca, lo cual afecta el movimiento</w:t>
       </w:r>
       <w:r>
@@ -43204,6 +43264,7 @@
                 <w:sz w:val="22"/>
                 <w:szCs w:val="22"/>
               </w:rPr>
+              <w:lastRenderedPageBreak/>
               <w:t>Título</w:t>
             </w:r>
           </w:p>
@@ -43214,16 +43275,6 @@
             <w:shd w:val="clear" w:color="auto" w:fill="auto"/>
           </w:tcPr>
           <w:p>
-            <w:pPr>
-              <w:spacing w:after="0"/>
-              <w:jc w:val="both"/>
-              <w:rPr>
-                <w:rFonts w:ascii="Arial Unicode MS" w:eastAsia="Arial Unicode MS" w:hAnsi="Arial Unicode MS" w:cs="Arial Unicode MS"/>
-                <w:color w:val="000000"/>
-                <w:sz w:val="22"/>
-                <w:szCs w:val="22"/>
-              </w:rPr>
-            </w:pPr>
             <w:r>
               <w:rPr>
                 <w:rFonts w:ascii="Arial Unicode MS" w:eastAsia="Arial Unicode MS" w:hAnsi="Arial Unicode MS" w:cs="Arial Unicode MS"/>
@@ -43231,6 +43282,25 @@
                 <w:szCs w:val="22"/>
               </w:rPr>
               <w:t>Competencia: formación de cristales</w:t>
+            </w:r>
+            <w:r>
+              <w:rPr>
+                <w:rFonts w:ascii="Arial Unicode MS" w:eastAsia="Arial Unicode MS" w:hAnsi="Arial Unicode MS" w:cs="Arial Unicode MS"/>
+                <w:sz w:val="22"/>
+                <w:szCs w:val="22"/>
+              </w:rPr>
+              <w:t xml:space="preserve"> </w:t>
+            </w:r>
+            <w:r>
+              <w:rPr>
+                <w:rFonts w:ascii="Arial Unicode MS" w:eastAsia="Arial Unicode MS" w:hAnsi="Arial Unicode MS" w:cs="Arial Unicode MS"/>
+                <w:color w:val="000000"/>
+                <w:sz w:val="22"/>
+                <w:szCs w:val="22"/>
+                <w:highlight w:val="red"/>
+                <w:lang w:val="es-MX"/>
+              </w:rPr>
+              <w:t>(NO VA ESTE RECURSO)</w:t>
             </w:r>
           </w:p>
         </w:tc>
@@ -43388,17 +43458,6 @@
             <w:shd w:val="clear" w:color="auto" w:fill="auto"/>
           </w:tcPr>
           <w:p>
-            <w:pPr>
-              <w:spacing w:after="0"/>
-              <w:jc w:val="both"/>
-              <w:rPr>
-                <w:rFonts w:ascii="Arial Unicode MS" w:eastAsia="Arial Unicode MS" w:hAnsi="Arial Unicode MS" w:cs="Arial Unicode MS"/>
-                <w:b/>
-                <w:color w:val="000000"/>
-                <w:sz w:val="22"/>
-                <w:szCs w:val="22"/>
-              </w:rPr>
-            </w:pPr>
             <w:r>
               <w:rPr>
                 <w:rFonts w:ascii="Arial Unicode MS" w:eastAsia="Arial Unicode MS" w:hAnsi="Arial Unicode MS" w:cs="Arial Unicode MS"/>
@@ -43443,6 +43502,26 @@
                 <w:szCs w:val="22"/>
               </w:rPr>
               <w:t>0</w:t>
+            </w:r>
+            <w:r>
+              <w:rPr>
+                <w:rFonts w:ascii="Arial Unicode MS" w:eastAsia="Arial Unicode MS" w:hAnsi="Arial Unicode MS" w:cs="Arial Unicode MS"/>
+                <w:color w:val="000000"/>
+                <w:sz w:val="22"/>
+                <w:szCs w:val="22"/>
+              </w:rPr>
+              <w:t xml:space="preserve"> </w:t>
+            </w:r>
+            <w:r>
+              <w:rPr>
+                <w:rFonts w:ascii="Arial Unicode MS" w:eastAsia="Arial Unicode MS" w:hAnsi="Arial Unicode MS" w:cs="Arial Unicode MS"/>
+                <w:color w:val="000000"/>
+                <w:sz w:val="22"/>
+                <w:szCs w:val="22"/>
+                <w:highlight w:val="red"/>
+                <w:lang w:val="es-MX"/>
+              </w:rPr>
+              <w:t>(NO VA ESTE RECURSO)</w:t>
             </w:r>
           </w:p>
         </w:tc>
@@ -43932,17 +44011,6 @@
             <w:shd w:val="clear" w:color="auto" w:fill="auto"/>
           </w:tcPr>
           <w:p>
-            <w:pPr>
-              <w:spacing w:after="0"/>
-              <w:jc w:val="both"/>
-              <w:rPr>
-                <w:rFonts w:ascii="Arial Unicode MS" w:eastAsia="Arial Unicode MS" w:hAnsi="Arial Unicode MS" w:cs="Arial Unicode MS"/>
-                <w:b/>
-                <w:color w:val="000000"/>
-                <w:sz w:val="22"/>
-                <w:szCs w:val="22"/>
-              </w:rPr>
-            </w:pPr>
             <w:r>
               <w:rPr>
                 <w:rFonts w:ascii="Arial Unicode MS" w:eastAsia="Arial Unicode MS" w:hAnsi="Arial Unicode MS" w:cs="Arial Unicode MS"/>
@@ -43987,6 +44055,26 @@
                 <w:szCs w:val="22"/>
               </w:rPr>
               <w:t>0</w:t>
+            </w:r>
+            <w:r>
+              <w:rPr>
+                <w:rFonts w:ascii="Arial Unicode MS" w:eastAsia="Arial Unicode MS" w:hAnsi="Arial Unicode MS" w:cs="Arial Unicode MS"/>
+                <w:color w:val="000000"/>
+                <w:sz w:val="22"/>
+                <w:szCs w:val="22"/>
+              </w:rPr>
+              <w:t xml:space="preserve"> </w:t>
+            </w:r>
+            <w:r>
+              <w:rPr>
+                <w:rFonts w:ascii="Arial Unicode MS" w:eastAsia="Arial Unicode MS" w:hAnsi="Arial Unicode MS" w:cs="Arial Unicode MS"/>
+                <w:color w:val="000000"/>
+                <w:sz w:val="22"/>
+                <w:szCs w:val="22"/>
+                <w:highlight w:val="red"/>
+                <w:lang w:val="es-MX"/>
+              </w:rPr>
+              <w:t>(NO VA ESTE RECURSO)</w:t>
             </w:r>
           </w:p>
         </w:tc>
@@ -44200,6 +44288,7 @@
                 <w:szCs w:val="22"/>
                 <w:lang w:val="es-CO"/>
               </w:rPr>
+              <w:lastRenderedPageBreak/>
               <w:t>Mapa conceptual</w:t>
             </w:r>
           </w:p>
@@ -44454,7 +44543,6 @@
                 <w:sz w:val="22"/>
                 <w:szCs w:val="22"/>
               </w:rPr>
-              <w:lastRenderedPageBreak/>
               <w:t>Evaluación: recurso nuevo</w:t>
             </w:r>
           </w:p>

--- a/fuentes/contenidos/grado10/guion14/CN_10_14_CO.docx
+++ b/fuentes/contenidos/grado10/guion14/CN_10_14_CO.docx
@@ -324,21 +324,14 @@
       <w:r>
         <w:rPr>
           <w:rFonts w:ascii="Arial" w:eastAsia="Arial Unicode MS" w:hAnsi="Arial" w:cs="Arial"/>
-          <w:highlight w:val="yellow"/>
-        </w:rPr>
-        <w:t>unidades</w:t>
+        </w:rPr>
+        <w:t>partículas</w:t>
       </w:r>
       <w:r>
         <w:rPr>
           <w:rFonts w:ascii="Arial" w:eastAsia="Arial Unicode MS" w:hAnsi="Arial" w:cs="Arial"/>
         </w:rPr>
         <w:t xml:space="preserve"> </w:t>
-      </w:r>
-      <w:r>
-        <w:rPr>
-          <w:rFonts w:ascii="Arial" w:eastAsia="Arial Unicode MS" w:hAnsi="Arial" w:cs="Arial"/>
-        </w:rPr>
-        <w:t xml:space="preserve">(moléculas) </w:t>
       </w:r>
       <w:r>
         <w:rPr>
@@ -1040,84 +1033,6 @@
           <w:szCs w:val="22"/>
         </w:rPr>
       </w:pPr>
-      <w:r>
-        <w:rPr>
-          <w:rFonts w:ascii="Arial Unicode MS" w:eastAsia="Arial Unicode MS" w:hAnsi="Arial Unicode MS" w:cs="Arial Unicode MS"/>
-          <w:sz w:val="22"/>
-          <w:szCs w:val="22"/>
-          <w:highlight w:val="yellow"/>
-        </w:rPr>
-        <w:t>Para ficha</w:t>
-      </w:r>
-      <w:r>
-        <w:rPr>
-          <w:rFonts w:ascii="Arial Unicode MS" w:eastAsia="Arial Unicode MS" w:hAnsi="Arial Unicode MS" w:cs="Arial Unicode MS"/>
-          <w:sz w:val="22"/>
-          <w:szCs w:val="22"/>
-        </w:rPr>
-        <w:t xml:space="preserve"> </w:t>
-      </w:r>
-    </w:p>
-    <w:p>
-      <w:pPr>
-        <w:pStyle w:val="Sinespaciado"/>
-        <w:jc w:val="both"/>
-        <w:rPr>
-          <w:rFonts w:ascii="Arial Unicode MS" w:eastAsia="Arial Unicode MS" w:hAnsi="Arial Unicode MS" w:cs="Arial Unicode MS"/>
-          <w:sz w:val="22"/>
-          <w:szCs w:val="22"/>
-        </w:rPr>
-      </w:pPr>
-      <w:r>
-        <w:rPr>
-          <w:rFonts w:ascii="Arial Unicode MS" w:eastAsia="Arial Unicode MS" w:hAnsi="Arial Unicode MS" w:cs="Arial Unicode MS"/>
-          <w:sz w:val="22"/>
-          <w:szCs w:val="22"/>
-          <w:highlight w:val="yellow"/>
-        </w:rPr>
-        <w:t>Para observar la vibración de las partículas en las sustancias sólidas, puedes ingresar a la simulación que ofrece el Ministerio de Educación de España [VER]</w:t>
-      </w:r>
-      <w:r>
-        <w:rPr>
-          <w:rFonts w:ascii="Arial Unicode MS" w:eastAsia="Arial Unicode MS" w:hAnsi="Arial Unicode MS" w:cs="Arial Unicode MS"/>
-          <w:sz w:val="22"/>
-          <w:szCs w:val="22"/>
-          <w:highlight w:val="yellow"/>
-        </w:rPr>
-        <w:t>.</w:t>
-      </w:r>
-      <w:r>
-        <w:rPr>
-          <w:rFonts w:ascii="Arial Unicode MS" w:eastAsia="Arial Unicode MS" w:hAnsi="Arial Unicode MS" w:cs="Arial Unicode MS"/>
-          <w:sz w:val="22"/>
-          <w:szCs w:val="22"/>
-          <w:highlight w:val="yellow"/>
-        </w:rPr>
-        <w:t xml:space="preserve"> (</w:t>
-      </w:r>
-      <w:hyperlink r:id="rId8" w:history="1">
-        <w:r>
-          <w:rPr>
-            <w:rStyle w:val="Hipervnculo"/>
-            <w:rFonts w:ascii="Arial Unicode MS" w:eastAsia="Arial Unicode MS" w:hAnsi="Arial Unicode MS" w:cs="Arial Unicode MS"/>
-            <w:color w:val="auto"/>
-            <w:sz w:val="22"/>
-            <w:szCs w:val="22"/>
-            <w:highlight w:val="yellow"/>
-            <w:u w:val="none"/>
-          </w:rPr>
-          <w:t>http://concurso.cnice.mec.es/cnice2005/93_iniciacion_interactiva_materia/curso/materiales/estados/solido.htm</w:t>
-        </w:r>
-      </w:hyperlink>
-      <w:r>
-        <w:rPr>
-          <w:rFonts w:ascii="Arial Unicode MS" w:eastAsia="Arial Unicode MS" w:hAnsi="Arial Unicode MS" w:cs="Arial Unicode MS"/>
-          <w:sz w:val="22"/>
-          <w:szCs w:val="22"/>
-          <w:highlight w:val="yellow"/>
-        </w:rPr>
-        <w:t>)</w:t>
-      </w:r>
     </w:p>
     <w:tbl>
       <w:tblPr>
@@ -2055,7 +1970,6 @@
                 <w:sz w:val="22"/>
                 <w:szCs w:val="22"/>
               </w:rPr>
-              <w:lastRenderedPageBreak/>
               <w:t>Descripción</w:t>
             </w:r>
           </w:p>
@@ -2123,6 +2037,7 @@
                 <w:sz w:val="22"/>
                 <w:szCs w:val="22"/>
               </w:rPr>
+              <w:lastRenderedPageBreak/>
               <w:t xml:space="preserve">Código </w:t>
             </w:r>
             <w:proofErr w:type="spellStart"/>
@@ -2242,7 +2157,7 @@
                           </pic:cNvPicPr>
                         </pic:nvPicPr>
                         <pic:blipFill>
-                          <a:blip r:embed="rId9" cstate="print">
+                          <a:blip r:embed="rId8" cstate="print">
                             <a:extLst>
                               <a:ext uri="{28A0092B-C50C-407E-A947-70E740481C1C}">
                                 <a14:useLocalDpi xmlns:a14="http://schemas.microsoft.com/office/drawing/2010/main" val="0"/>
@@ -2899,7 +2814,7 @@
                           </pic:cNvPicPr>
                         </pic:nvPicPr>
                         <pic:blipFill>
-                          <a:blip r:embed="rId10">
+                          <a:blip r:embed="rId9">
                             <a:extLst>
                               <a:ext uri="{28A0092B-C50C-407E-A947-70E740481C1C}">
                                 <a14:useLocalDpi xmlns:a14="http://schemas.microsoft.com/office/drawing/2010/main" val="0"/>
@@ -3615,7 +3530,7 @@
                                 </pic:cNvPicPr>
                               </pic:nvPicPr>
                               <pic:blipFill>
-                                <a:blip r:embed="rId11" cstate="print">
+                                <a:blip r:embed="rId10" cstate="print">
                                   <a:extLst>
                                     <a:ext uri="{28A0092B-C50C-407E-A947-70E740481C1C}">
                                       <a14:useLocalDpi xmlns:a14="http://schemas.microsoft.com/office/drawing/2010/main" val="0"/>
@@ -3684,7 +3599,7 @@
                                 </pic:cNvPicPr>
                               </pic:nvPicPr>
                               <pic:blipFill>
-                                <a:blip r:embed="rId12" cstate="print">
+                                <a:blip r:embed="rId11" cstate="print">
                                   <a:extLst>
                                     <a:ext uri="{28A0092B-C50C-407E-A947-70E740481C1C}">
                                       <a14:useLocalDpi xmlns:a14="http://schemas.microsoft.com/office/drawing/2010/main" val="0"/>
@@ -3760,7 +3675,7 @@
                                 </pic:cNvPicPr>
                               </pic:nvPicPr>
                               <pic:blipFill>
-                                <a:blip r:embed="rId13" cstate="print">
+                                <a:blip r:embed="rId12" cstate="print">
                                   <a:extLst>
                                     <a:ext uri="{28A0092B-C50C-407E-A947-70E740481C1C}">
                                       <a14:useLocalDpi xmlns:a14="http://schemas.microsoft.com/office/drawing/2010/main" val="0"/>
@@ -4188,7 +4103,7 @@
                           </pic:cNvPicPr>
                         </pic:nvPicPr>
                         <pic:blipFill>
-                          <a:blip r:embed="rId14">
+                          <a:blip r:embed="rId13">
                             <a:extLst>
                               <a:ext uri="{28A0092B-C50C-407E-A947-70E740481C1C}">
                                 <a14:useLocalDpi xmlns:a14="http://schemas.microsoft.com/office/drawing/2010/main" val="0"/>
@@ -5068,9 +4983,9 @@
                   <o:lock v:ext="edit" aspectratio="t"/>
                 </v:shapetype>
                 <v:shape id="_x0000_i1025" type="#_x0000_t75" style="width:336.75pt;height:159pt" o:ole="">
-                  <v:imagedata r:id="rId15" o:title=""/>
+                  <v:imagedata r:id="rId14" o:title=""/>
                 </v:shape>
-                <o:OLEObject Type="Embed" ProgID="PBrush" ShapeID="_x0000_i1025" DrawAspect="Content" ObjectID="_1523887716" r:id="rId16"/>
+                <o:OLEObject Type="Embed" ProgID="PBrush" ShapeID="_x0000_i1025" DrawAspect="Content" ObjectID="_1523894536" r:id="rId15"/>
               </w:object>
             </w:r>
           </w:p>
@@ -5538,9 +5453,9 @@
             <w:r>
               <w:object w:dxaOrig="8805" w:dyaOrig="5355" w14:anchorId="4FAB0820">
                 <v:shape id="_x0000_i1026" type="#_x0000_t75" style="width:358.5pt;height:218.25pt" o:ole="">
-                  <v:imagedata r:id="rId17" o:title=""/>
+                  <v:imagedata r:id="rId16" o:title=""/>
                 </v:shape>
-                <o:OLEObject Type="Embed" ProgID="PBrush" ShapeID="_x0000_i1026" DrawAspect="Content" ObjectID="_1523887717" r:id="rId18"/>
+                <o:OLEObject Type="Embed" ProgID="PBrush" ShapeID="_x0000_i1026" DrawAspect="Content" ObjectID="_1523894537" r:id="rId17"/>
               </w:object>
             </w:r>
           </w:p>
@@ -6600,7 +6515,7 @@
                           </pic:cNvPicPr>
                         </pic:nvPicPr>
                         <pic:blipFill>
-                          <a:blip r:embed="rId19">
+                          <a:blip r:embed="rId18">
                             <a:extLst>
                               <a:ext uri="{28A0092B-C50C-407E-A947-70E740481C1C}">
                                 <a14:useLocalDpi xmlns:a14="http://schemas.microsoft.com/office/drawing/2010/main" val="0"/>
@@ -6810,21 +6725,26 @@
           <w:rFonts w:ascii="Arial" w:eastAsia="Arial Unicode MS" w:hAnsi="Arial" w:cs="Arial"/>
           <w:color w:val="000000" w:themeColor="text1"/>
         </w:rPr>
-        <w:t xml:space="preserve">. </w:t>
-      </w:r>
-      <w:r>
-        <w:rPr>
-          <w:rFonts w:ascii="Arial" w:eastAsia="Arial Unicode MS" w:hAnsi="Arial" w:cs="Arial"/>
-          <w:color w:val="000000" w:themeColor="text1"/>
-          <w:highlight w:val="yellow"/>
-        </w:rPr>
-        <w:t xml:space="preserve">Estas </w:t>
-      </w:r>
-      <w:r>
-        <w:rPr>
-          <w:rFonts w:ascii="Arial" w:eastAsia="Arial Unicode MS" w:hAnsi="Arial" w:cs="Arial"/>
-          <w:color w:val="000000" w:themeColor="text1"/>
-          <w:highlight w:val="yellow"/>
+        <w:t xml:space="preserve">, </w:t>
+      </w:r>
+      <w:r>
+        <w:rPr>
+          <w:rFonts w:ascii="Arial" w:eastAsia="Arial Unicode MS" w:hAnsi="Arial" w:cs="Arial"/>
+          <w:color w:val="000000" w:themeColor="text1"/>
+        </w:rPr>
+        <w:t>e</w:t>
+      </w:r>
+      <w:r>
+        <w:rPr>
+          <w:rFonts w:ascii="Arial" w:eastAsia="Arial Unicode MS" w:hAnsi="Arial" w:cs="Arial"/>
+          <w:color w:val="000000" w:themeColor="text1"/>
+        </w:rPr>
+        <w:t xml:space="preserve">stas </w:t>
+      </w:r>
+      <w:r>
+        <w:rPr>
+          <w:rFonts w:ascii="Arial" w:eastAsia="Arial Unicode MS" w:hAnsi="Arial" w:cs="Arial"/>
+          <w:color w:val="000000" w:themeColor="text1"/>
         </w:rPr>
         <w:t>fuerzas de atracción son más débiles que en los</w:t>
       </w:r>
@@ -6832,7 +6752,6 @@
         <w:rPr>
           <w:rFonts w:ascii="Arial" w:eastAsia="Arial Unicode MS" w:hAnsi="Arial" w:cs="Arial"/>
           <w:color w:val="000000" w:themeColor="text1"/>
-          <w:highlight w:val="yellow"/>
         </w:rPr>
         <w:t xml:space="preserve"> cristales</w:t>
       </w:r>
@@ -6840,7 +6759,6 @@
         <w:rPr>
           <w:rFonts w:ascii="Arial" w:eastAsia="Arial Unicode MS" w:hAnsi="Arial" w:cs="Arial"/>
           <w:color w:val="000000" w:themeColor="text1"/>
-          <w:highlight w:val="yellow"/>
         </w:rPr>
         <w:t xml:space="preserve"> iónicos o</w:t>
       </w:r>
@@ -6848,7 +6766,6 @@
         <w:rPr>
           <w:rFonts w:ascii="Arial" w:eastAsia="Arial Unicode MS" w:hAnsi="Arial" w:cs="Arial"/>
           <w:color w:val="000000" w:themeColor="text1"/>
-          <w:highlight w:val="yellow"/>
         </w:rPr>
         <w:t xml:space="preserve"> en los</w:t>
       </w:r>
@@ -6856,16 +6773,15 @@
         <w:rPr>
           <w:rFonts w:ascii="Arial" w:eastAsia="Arial Unicode MS" w:hAnsi="Arial" w:cs="Arial"/>
           <w:color w:val="000000" w:themeColor="text1"/>
-          <w:highlight w:val="yellow"/>
-        </w:rPr>
-        <w:t xml:space="preserve"> covalentes</w:t>
-      </w:r>
-      <w:r>
-        <w:rPr>
-          <w:rFonts w:ascii="Arial" w:eastAsia="Arial Unicode MS" w:hAnsi="Arial" w:cs="Arial"/>
-          <w:color w:val="000000" w:themeColor="text1"/>
-        </w:rPr>
-        <w:t>, lo que los hace ser más quebradizos</w:t>
+        </w:rPr>
+        <w:t xml:space="preserve"> covalentes,</w:t>
+      </w:r>
+      <w:r>
+        <w:rPr>
+          <w:rFonts w:ascii="Arial" w:eastAsia="Arial Unicode MS" w:hAnsi="Arial" w:cs="Arial"/>
+          <w:color w:val="000000" w:themeColor="text1"/>
+        </w:rPr>
+        <w:t xml:space="preserve"> lo que los hace ser más quebradizos</w:t>
       </w:r>
       <w:r>
         <w:rPr>
@@ -11690,7 +11606,7 @@
                           </pic:cNvPicPr>
                         </pic:nvPicPr>
                         <pic:blipFill>
-                          <a:blip r:embed="rId20">
+                          <a:blip r:embed="rId19">
                             <a:extLst>
                               <a:ext uri="{28A0092B-C50C-407E-A947-70E740481C1C}">
                                 <a14:useLocalDpi xmlns:a14="http://schemas.microsoft.com/office/drawing/2010/main" val="0"/>
@@ -13200,7 +13116,7 @@
                           </pic:cNvPicPr>
                         </pic:nvPicPr>
                         <pic:blipFill>
-                          <a:blip r:embed="rId21">
+                          <a:blip r:embed="rId20">
                             <a:extLst>
                               <a:ext uri="{28A0092B-C50C-407E-A947-70E740481C1C}">
                                 <a14:useLocalDpi xmlns:a14="http://schemas.microsoft.com/office/drawing/2010/main" val="0"/>
@@ -13331,7 +13247,7 @@
                           </pic:cNvPicPr>
                         </pic:nvPicPr>
                         <pic:blipFill>
-                          <a:blip r:embed="rId22" cstate="print">
+                          <a:blip r:embed="rId21" cstate="print">
                             <a:extLst>
                               <a:ext uri="{28A0092B-C50C-407E-A947-70E740481C1C}">
                                 <a14:useLocalDpi xmlns:a14="http://schemas.microsoft.com/office/drawing/2010/main" val="0"/>
@@ -13457,7 +13373,7 @@
                           </pic:cNvPicPr>
                         </pic:nvPicPr>
                         <pic:blipFill>
-                          <a:blip r:embed="rId23">
+                          <a:blip r:embed="rId22">
                             <a:extLst>
                               <a:ext uri="{28A0092B-C50C-407E-A947-70E740481C1C}">
                                 <a14:useLocalDpi xmlns:a14="http://schemas.microsoft.com/office/drawing/2010/main" val="0"/>
@@ -15397,9 +15313,9 @@
             <w:r>
               <w:object w:dxaOrig="5295" w:dyaOrig="5745" w14:anchorId="2ED18408">
                 <v:shape id="_x0000_i1027" type="#_x0000_t75" style="width:264.75pt;height:287.25pt" o:ole="">
-                  <v:imagedata r:id="rId24" o:title=""/>
+                  <v:imagedata r:id="rId23" o:title=""/>
                 </v:shape>
-                <o:OLEObject Type="Embed" ProgID="PBrush" ShapeID="_x0000_i1027" DrawAspect="Content" ObjectID="_1523887718" r:id="rId25"/>
+                <o:OLEObject Type="Embed" ProgID="PBrush" ShapeID="_x0000_i1027" DrawAspect="Content" ObjectID="_1523894538" r:id="rId24"/>
               </w:object>
             </w:r>
           </w:p>
@@ -15628,7 +15544,7 @@
                           </pic:cNvPicPr>
                         </pic:nvPicPr>
                         <pic:blipFill>
-                          <a:blip r:embed="rId26">
+                          <a:blip r:embed="rId25">
                             <a:extLst>
                               <a:ext uri="{28A0092B-C50C-407E-A947-70E740481C1C}">
                                 <a14:useLocalDpi xmlns:a14="http://schemas.microsoft.com/office/drawing/2010/main" val="0"/>
@@ -15858,7 +15774,7 @@
                           </pic:cNvPicPr>
                         </pic:nvPicPr>
                         <pic:blipFill>
-                          <a:blip r:embed="rId27">
+                          <a:blip r:embed="rId26">
                             <a:extLst>
                               <a:ext uri="{28A0092B-C50C-407E-A947-70E740481C1C}">
                                 <a14:useLocalDpi xmlns:a14="http://schemas.microsoft.com/office/drawing/2010/main" val="0"/>
@@ -16405,7 +16321,7 @@
                           </pic:cNvPicPr>
                         </pic:nvPicPr>
                         <pic:blipFill>
-                          <a:blip r:embed="rId28">
+                          <a:blip r:embed="rId27">
                             <a:extLst>
                               <a:ext uri="{28A0092B-C50C-407E-A947-70E740481C1C}">
                                 <a14:useLocalDpi xmlns:a14="http://schemas.microsoft.com/office/drawing/2010/main" val="0"/>
@@ -16648,7 +16564,7 @@
                           </pic:cNvPicPr>
                         </pic:nvPicPr>
                         <pic:blipFill>
-                          <a:blip r:embed="rId29">
+                          <a:blip r:embed="rId28">
                             <a:extLst>
                               <a:ext uri="{28A0092B-C50C-407E-A947-70E740481C1C}">
                                 <a14:useLocalDpi xmlns:a14="http://schemas.microsoft.com/office/drawing/2010/main" val="0"/>
@@ -17096,121 +17012,6 @@
         <w:spacing w:line="360" w:lineRule="auto"/>
         <w:rPr>
           <w:rFonts w:ascii="Arial" w:eastAsia="Arial Unicode MS" w:hAnsi="Arial" w:cs="Arial"/>
-          <w:color w:val="000000" w:themeColor="text1"/>
-          <w:lang w:val="es-ES_tradnl"/>
-        </w:rPr>
-      </w:pPr>
-    </w:p>
-    <w:p>
-      <w:pPr>
-        <w:pStyle w:val="Sinespaciado"/>
-        <w:spacing w:line="360" w:lineRule="auto"/>
-        <w:rPr>
-          <w:rFonts w:ascii="Arial" w:eastAsia="Arial Unicode MS" w:hAnsi="Arial" w:cs="Arial"/>
-          <w:color w:val="000000" w:themeColor="text1"/>
-          <w:highlight w:val="yellow"/>
-          <w:lang w:val="es-ES_tradnl"/>
-        </w:rPr>
-      </w:pPr>
-      <w:r>
-        <w:rPr>
-          <w:rFonts w:ascii="Arial" w:eastAsia="Arial Unicode MS" w:hAnsi="Arial" w:cs="Arial"/>
-          <w:color w:val="000000" w:themeColor="text1"/>
-          <w:highlight w:val="yellow"/>
-          <w:lang w:val="es-ES_tradnl"/>
-        </w:rPr>
-        <w:t>Para ficha</w:t>
-      </w:r>
-    </w:p>
-    <w:p>
-      <w:pPr>
-        <w:pStyle w:val="Sinespaciado"/>
-        <w:spacing w:line="360" w:lineRule="auto"/>
-        <w:rPr>
-          <w:rFonts w:ascii="Arial" w:eastAsia="Arial Unicode MS" w:hAnsi="Arial" w:cs="Arial"/>
-          <w:color w:val="000000" w:themeColor="text1"/>
-          <w:lang w:val="es-ES_tradnl"/>
-        </w:rPr>
-      </w:pPr>
-      <w:r>
-        <w:rPr>
-          <w:rFonts w:ascii="Arial" w:eastAsia="Arial Unicode MS" w:hAnsi="Arial" w:cs="Arial"/>
-          <w:color w:val="000000" w:themeColor="text1"/>
-          <w:highlight w:val="yellow"/>
-          <w:lang w:val="es-ES_tradnl"/>
-        </w:rPr>
-        <w:t xml:space="preserve">Puedes </w:t>
-      </w:r>
-      <w:r>
-        <w:rPr>
-          <w:rFonts w:ascii="Arial" w:eastAsia="Arial Unicode MS" w:hAnsi="Arial" w:cs="Arial"/>
-          <w:color w:val="000000" w:themeColor="text1"/>
-          <w:highlight w:val="yellow"/>
-          <w:lang w:val="es-ES_tradnl"/>
-        </w:rPr>
-        <w:t>realizar un laboratorio virtual de la</w:t>
-      </w:r>
-      <w:r>
-        <w:rPr>
-          <w:rFonts w:ascii="Arial" w:eastAsia="Arial Unicode MS" w:hAnsi="Arial" w:cs="Arial"/>
-          <w:color w:val="000000" w:themeColor="text1"/>
-          <w:highlight w:val="yellow"/>
-          <w:lang w:val="es-ES_tradnl"/>
-        </w:rPr>
-        <w:t xml:space="preserve"> </w:t>
-      </w:r>
-      <w:r>
-        <w:rPr>
-          <w:rFonts w:ascii="Arial" w:eastAsia="Arial Unicode MS" w:hAnsi="Arial" w:cs="Arial"/>
-          <w:color w:val="000000" w:themeColor="text1"/>
-          <w:highlight w:val="yellow"/>
-          <w:lang w:val="es-ES_tradnl"/>
-        </w:rPr>
-        <w:t xml:space="preserve">ley de </w:t>
-      </w:r>
-      <w:proofErr w:type="spellStart"/>
-      <w:r>
-        <w:rPr>
-          <w:rFonts w:ascii="Arial" w:eastAsia="Arial Unicode MS" w:hAnsi="Arial" w:cs="Arial"/>
-          <w:color w:val="000000" w:themeColor="text1"/>
-          <w:highlight w:val="yellow"/>
-          <w:lang w:val="es-ES_tradnl"/>
-        </w:rPr>
-        <w:t>Boyle-Mariotte</w:t>
-      </w:r>
-      <w:proofErr w:type="spellEnd"/>
-      <w:r>
-        <w:rPr>
-          <w:rFonts w:ascii="Arial" w:eastAsia="Arial Unicode MS" w:hAnsi="Arial" w:cs="Arial"/>
-          <w:color w:val="000000" w:themeColor="text1"/>
-          <w:highlight w:val="yellow"/>
-          <w:lang w:val="es-ES_tradnl"/>
-        </w:rPr>
-        <w:t xml:space="preserve"> en el siguiente enlace [VER]. (</w:t>
-      </w:r>
-      <w:r>
-        <w:rPr>
-          <w:rFonts w:ascii="Arial" w:hAnsi="Arial" w:cs="Arial"/>
-          <w:highlight w:val="yellow"/>
-        </w:rPr>
-        <w:t>http://www.educaplus.org/play-117-Ley-de-Boyle.html</w:t>
-      </w:r>
-      <w:r>
-        <w:rPr>
-          <w:rFonts w:ascii="Arial" w:eastAsia="Arial Unicode MS" w:hAnsi="Arial" w:cs="Arial"/>
-          <w:color w:val="000000" w:themeColor="text1"/>
-          <w:highlight w:val="yellow"/>
-          <w:lang w:val="es-ES_tradnl"/>
-        </w:rPr>
-        <w:t>)</w:t>
-      </w:r>
-    </w:p>
-    <w:p>
-      <w:pPr>
-        <w:pStyle w:val="Sinespaciado"/>
-        <w:spacing w:line="360" w:lineRule="auto"/>
-        <w:rPr>
-          <w:rFonts w:ascii="Arial" w:eastAsia="Arial Unicode MS" w:hAnsi="Arial" w:cs="Arial"/>
           <w:b/>
           <w:i/>
           <w:color w:val="FF0000"/>
@@ -17700,9 +17501,9 @@
             <w:r>
               <w:object w:dxaOrig="5505" w:dyaOrig="2355" w14:anchorId="561F10F0">
                 <v:shape id="_x0000_i1028" type="#_x0000_t75" style="width:274.5pt;height:117.75pt" o:ole="">
-                  <v:imagedata r:id="rId30" o:title=""/>
+                  <v:imagedata r:id="rId29" o:title=""/>
                 </v:shape>
-                <o:OLEObject Type="Embed" ProgID="PBrush" ShapeID="_x0000_i1028" DrawAspect="Content" ObjectID="_1523887719" r:id="rId31"/>
+                <o:OLEObject Type="Embed" ProgID="PBrush" ShapeID="_x0000_i1028" DrawAspect="Content" ObjectID="_1523894539" r:id="rId30"/>
               </w:object>
             </w:r>
           </w:p>
@@ -17738,7 +17539,6 @@
                 <w:b/>
                 <w:color w:val="000000"/>
               </w:rPr>
-              <w:lastRenderedPageBreak/>
               <w:t>Pie de imagen</w:t>
             </w:r>
           </w:p>
@@ -17811,6 +17611,7 @@
           <w:szCs w:val="22"/>
           <w:lang w:val="es-CO"/>
         </w:rPr>
+        <w:lastRenderedPageBreak/>
         <w:t>Para las condiciones iniciales y finale</w:t>
       </w:r>
       <w:r>
@@ -17920,7 +17721,7 @@
                           </pic:cNvPicPr>
                         </pic:nvPicPr>
                         <pic:blipFill>
-                          <a:blip r:embed="rId32">
+                          <a:blip r:embed="rId31">
                             <a:extLst>
                               <a:ext uri="{28A0092B-C50C-407E-A947-70E740481C1C}">
                                 <a14:useLocalDpi xmlns:a14="http://schemas.microsoft.com/office/drawing/2010/main" val="0"/>
@@ -18087,7 +17888,7 @@
                           </pic:cNvPicPr>
                         </pic:nvPicPr>
                         <pic:blipFill>
-                          <a:blip r:embed="rId33">
+                          <a:blip r:embed="rId32">
                             <a:extLst>
                               <a:ext uri="{28A0092B-C50C-407E-A947-70E740481C1C}">
                                 <a14:useLocalDpi xmlns:a14="http://schemas.microsoft.com/office/drawing/2010/main" val="0"/>
@@ -18169,8 +17970,8 @@
         <w:tblLook w:val="04A0" w:firstRow="1" w:lastRow="0" w:firstColumn="1" w:lastColumn="0" w:noHBand="0" w:noVBand="1"/>
       </w:tblPr>
       <w:tblGrid>
-        <w:gridCol w:w="2884"/>
-        <w:gridCol w:w="5944"/>
+        <w:gridCol w:w="2476"/>
+        <w:gridCol w:w="6352"/>
       </w:tblGrid>
       <w:tr>
         <w:tc>
@@ -18526,7 +18327,6 @@
           <w:i/>
           <w:lang w:val="es-CO"/>
         </w:rPr>
-        <w:lastRenderedPageBreak/>
         <w:t>T</w:t>
       </w:r>
       <w:r>
@@ -18696,6 +18496,7 @@
           <w:rFonts w:ascii="Arial" w:eastAsia="Arial Unicode MS" w:hAnsi="Arial" w:cs="Arial"/>
           <w:color w:val="000000" w:themeColor="text1"/>
         </w:rPr>
+        <w:lastRenderedPageBreak/>
         <w:t>Reemplazamos los datos en la ecuación que representa la ley de Charles, puesto que en la situación descrita la presión y la cantidad de gas permanecen constantes</w:t>
       </w:r>
       <w:r>
@@ -18758,7 +18559,7 @@
                           </pic:cNvPicPr>
                         </pic:nvPicPr>
                         <pic:blipFill>
-                          <a:blip r:embed="rId34">
+                          <a:blip r:embed="rId33">
                             <a:extLst>
                               <a:ext uri="{28A0092B-C50C-407E-A947-70E740481C1C}">
                                 <a14:useLocalDpi xmlns:a14="http://schemas.microsoft.com/office/drawing/2010/main" val="0"/>
@@ -18981,7 +18782,7 @@
                           </pic:cNvPicPr>
                         </pic:nvPicPr>
                         <pic:blipFill>
-                          <a:blip r:embed="rId35">
+                          <a:blip r:embed="rId34">
                             <a:extLst>
                               <a:ext uri="{28A0092B-C50C-407E-A947-70E740481C1C}">
                                 <a14:useLocalDpi xmlns:a14="http://schemas.microsoft.com/office/drawing/2010/main" val="0"/>
@@ -19479,30 +19280,40 @@
                 <w:sz w:val="22"/>
                 <w:szCs w:val="22"/>
               </w:rPr>
+              <w:t xml:space="preserve">Código </w:t>
+            </w:r>
+            <w:proofErr w:type="spellStart"/>
+            <w:r>
+              <w:rPr>
+                <w:rFonts w:ascii="Arial Unicode MS" w:eastAsia="Arial Unicode MS" w:hAnsi="Arial Unicode MS" w:cs="Arial Unicode MS"/>
+                <w:b/>
+                <w:color w:val="000000"/>
+                <w:sz w:val="22"/>
+                <w:szCs w:val="22"/>
+              </w:rPr>
+              <w:t>Shutterstock</w:t>
+            </w:r>
+            <w:proofErr w:type="spellEnd"/>
+            <w:r>
+              <w:rPr>
+                <w:rFonts w:ascii="Arial Unicode MS" w:eastAsia="Arial Unicode MS" w:hAnsi="Arial Unicode MS" w:cs="Arial Unicode MS"/>
+                <w:b/>
+                <w:color w:val="000000"/>
+                <w:sz w:val="22"/>
+                <w:szCs w:val="22"/>
+              </w:rPr>
+              <w:t xml:space="preserve"> (o URL o la </w:t>
+            </w:r>
+            <w:r>
+              <w:rPr>
+                <w:rFonts w:ascii="Arial Unicode MS" w:eastAsia="Arial Unicode MS" w:hAnsi="Arial Unicode MS" w:cs="Arial Unicode MS"/>
+                <w:b/>
+                <w:color w:val="000000"/>
+                <w:sz w:val="22"/>
+                <w:szCs w:val="22"/>
+              </w:rPr>
               <w:lastRenderedPageBreak/>
-              <w:t xml:space="preserve">Código </w:t>
-            </w:r>
-            <w:proofErr w:type="spellStart"/>
-            <w:r>
-              <w:rPr>
-                <w:rFonts w:ascii="Arial Unicode MS" w:eastAsia="Arial Unicode MS" w:hAnsi="Arial Unicode MS" w:cs="Arial Unicode MS"/>
-                <w:b/>
-                <w:color w:val="000000"/>
-                <w:sz w:val="22"/>
-                <w:szCs w:val="22"/>
-              </w:rPr>
-              <w:t>Shutterstock</w:t>
-            </w:r>
-            <w:proofErr w:type="spellEnd"/>
-            <w:r>
-              <w:rPr>
-                <w:rFonts w:ascii="Arial Unicode MS" w:eastAsia="Arial Unicode MS" w:hAnsi="Arial Unicode MS" w:cs="Arial Unicode MS"/>
-                <w:b/>
-                <w:color w:val="000000"/>
-                <w:sz w:val="22"/>
-                <w:szCs w:val="22"/>
-              </w:rPr>
-              <w:t xml:space="preserve"> (o URL o la ruta en </w:t>
+              <w:t xml:space="preserve">ruta en </w:t>
             </w:r>
             <w:proofErr w:type="spellStart"/>
             <w:r>
@@ -19563,9 +19374,9 @@
               </w:rPr>
               <w:object w:dxaOrig="8280" w:dyaOrig="4860" w14:anchorId="0F9AAF74">
                 <v:shape id="_x0000_i1029" type="#_x0000_t75" style="width:357.75pt;height:210pt" o:ole="">
-                  <v:imagedata r:id="rId36" o:title=""/>
+                  <v:imagedata r:id="rId35" o:title=""/>
                 </v:shape>
-                <o:OLEObject Type="Embed" ProgID="PBrush" ShapeID="_x0000_i1029" DrawAspect="Content" ObjectID="_1523887720" r:id="rId37"/>
+                <o:OLEObject Type="Embed" ProgID="PBrush" ShapeID="_x0000_i1029" DrawAspect="Content" ObjectID="_1523894540" r:id="rId36"/>
               </w:object>
             </w:r>
           </w:p>
@@ -19603,6 +19414,7 @@
                 <w:b/>
                 <w:color w:val="000000"/>
               </w:rPr>
+              <w:lastRenderedPageBreak/>
               <w:t>Pie de imagen</w:t>
             </w:r>
           </w:p>
@@ -19810,7 +19622,7 @@
                           </pic:cNvPicPr>
                         </pic:nvPicPr>
                         <pic:blipFill>
-                          <a:blip r:embed="rId38">
+                          <a:blip r:embed="rId37">
                             <a:extLst>
                               <a:ext uri="{28A0092B-C50C-407E-A947-70E740481C1C}">
                                 <a14:useLocalDpi xmlns:a14="http://schemas.microsoft.com/office/drawing/2010/main" val="0"/>
@@ -19977,7 +19789,7 @@
                           </pic:cNvPicPr>
                         </pic:nvPicPr>
                         <pic:blipFill>
-                          <a:blip r:embed="rId39">
+                          <a:blip r:embed="rId38">
                             <a:extLst>
                               <a:ext uri="{28A0092B-C50C-407E-A947-70E740481C1C}">
                                 <a14:useLocalDpi xmlns:a14="http://schemas.microsoft.com/office/drawing/2010/main" val="0"/>
@@ -20063,6 +19875,7 @@
         <w:rPr>
           <w:rFonts w:ascii="Arial" w:eastAsia="Arial Unicode MS" w:hAnsi="Arial" w:cs="Arial"/>
         </w:rPr>
+        <w:lastRenderedPageBreak/>
         <w:t xml:space="preserve">Por </w:t>
       </w:r>
       <w:r>
@@ -20477,7 +20290,7 @@
                           </pic:cNvPicPr>
                         </pic:nvPicPr>
                         <pic:blipFill>
-                          <a:blip r:embed="rId40">
+                          <a:blip r:embed="rId39">
                             <a:extLst>
                               <a:ext uri="{28A0092B-C50C-407E-A947-70E740481C1C}">
                                 <a14:useLocalDpi xmlns:a14="http://schemas.microsoft.com/office/drawing/2010/main" val="0"/>
@@ -20709,7 +20522,7 @@
                           </pic:cNvPicPr>
                         </pic:nvPicPr>
                         <pic:blipFill>
-                          <a:blip r:embed="rId41">
+                          <a:blip r:embed="rId40">
                             <a:extLst>
                               <a:ext uri="{28A0092B-C50C-407E-A947-70E740481C1C}">
                                 <a14:useLocalDpi xmlns:a14="http://schemas.microsoft.com/office/drawing/2010/main" val="0"/>
@@ -21077,30 +20890,29 @@
           <w:b/>
           <w:color w:val="000000" w:themeColor="text1"/>
         </w:rPr>
-        <w:t xml:space="preserve">ley </w:t>
-      </w:r>
-      <w:r>
-        <w:rPr>
-          <w:rFonts w:ascii="Arial" w:eastAsia="Arial Unicode MS" w:hAnsi="Arial" w:cs="Arial"/>
-          <w:b/>
+        <w:t>ley combinada de los gases</w:t>
+      </w:r>
+      <w:r>
+        <w:rPr>
+          <w:rFonts w:ascii="Arial" w:eastAsia="Arial Unicode MS" w:hAnsi="Arial" w:cs="Arial"/>
+          <w:color w:val="000000" w:themeColor="text1"/>
+        </w:rPr>
+        <w:t>,</w:t>
+      </w:r>
+      <w:r>
+        <w:rPr>
+          <w:rFonts w:ascii="Arial" w:eastAsia="Arial Unicode MS" w:hAnsi="Arial" w:cs="Arial"/>
+          <w:color w:val="000000" w:themeColor="text1"/>
+        </w:rPr>
+        <w:t xml:space="preserve"> que enuncia que para una cierta cantidad de gas el </w:t>
+      </w:r>
+      <w:r>
+        <w:rPr>
+          <w:rFonts w:ascii="Arial" w:eastAsia="Arial Unicode MS" w:hAnsi="Arial" w:cs="Arial"/>
           <w:color w:val="000000" w:themeColor="text1"/>
         </w:rPr>
         <w:lastRenderedPageBreak/>
-        <w:t>combinada de los gases</w:t>
-      </w:r>
-      <w:r>
-        <w:rPr>
-          <w:rFonts w:ascii="Arial" w:eastAsia="Arial Unicode MS" w:hAnsi="Arial" w:cs="Arial"/>
-          <w:color w:val="000000" w:themeColor="text1"/>
-        </w:rPr>
-        <w:t>,</w:t>
-      </w:r>
-      <w:r>
-        <w:rPr>
-          <w:rFonts w:ascii="Arial" w:eastAsia="Arial Unicode MS" w:hAnsi="Arial" w:cs="Arial"/>
-          <w:color w:val="000000" w:themeColor="text1"/>
-        </w:rPr>
-        <w:t xml:space="preserve"> que enuncia que para una cierta cantidad de gas el producto de la presión por el volumen</w:t>
+        <w:t>producto de la presión por el volumen</w:t>
       </w:r>
       <w:r>
         <w:rPr>
@@ -21244,7 +21056,7 @@
                           </pic:cNvPicPr>
                         </pic:nvPicPr>
                         <pic:blipFill>
-                          <a:blip r:embed="rId42">
+                          <a:blip r:embed="rId41">
                             <a:extLst>
                               <a:ext uri="{28A0092B-C50C-407E-A947-70E740481C1C}">
                                 <a14:useLocalDpi xmlns:a14="http://schemas.microsoft.com/office/drawing/2010/main" val="0"/>
@@ -21414,7 +21226,7 @@
                           </pic:cNvPicPr>
                         </pic:nvPicPr>
                         <pic:blipFill>
-                          <a:blip r:embed="rId43">
+                          <a:blip r:embed="rId42">
                             <a:extLst>
                               <a:ext uri="{28A0092B-C50C-407E-A947-70E740481C1C}">
                                 <a14:useLocalDpi xmlns:a14="http://schemas.microsoft.com/office/drawing/2010/main" val="0"/>
@@ -22054,7 +21866,6 @@
           <w:rFonts w:ascii="Arial" w:eastAsia="Arial Unicode MS" w:hAnsi="Arial" w:cs="Arial"/>
           <w:color w:val="000000" w:themeColor="text1"/>
         </w:rPr>
-        <w:lastRenderedPageBreak/>
         <w:t xml:space="preserve">Reemplazamos los datos en la ecuación que representa la ley </w:t>
       </w:r>
       <w:r>
@@ -22137,7 +21948,7 @@
                           </pic:cNvPicPr>
                         </pic:nvPicPr>
                         <pic:blipFill>
-                          <a:blip r:embed="rId44">
+                          <a:blip r:embed="rId43">
                             <a:extLst>
                               <a:ext uri="{28A0092B-C50C-407E-A947-70E740481C1C}">
                                 <a14:useLocalDpi xmlns:a14="http://schemas.microsoft.com/office/drawing/2010/main" val="0"/>
@@ -22365,7 +22176,7 @@
                           </pic:cNvPicPr>
                         </pic:nvPicPr>
                         <pic:blipFill>
-                          <a:blip r:embed="rId45" cstate="print">
+                          <a:blip r:embed="rId44" cstate="print">
                             <a:extLst>
                               <a:ext uri="{28A0092B-C50C-407E-A947-70E740481C1C}">
                                 <a14:useLocalDpi xmlns:a14="http://schemas.microsoft.com/office/drawing/2010/main" val="0"/>
@@ -22868,7 +22679,7 @@
                           </pic:cNvPicPr>
                         </pic:nvPicPr>
                         <pic:blipFill>
-                          <a:blip r:embed="rId46">
+                          <a:blip r:embed="rId45">
                             <a:extLst>
                               <a:ext uri="{28A0092B-C50C-407E-A947-70E740481C1C}">
                                 <a14:useLocalDpi xmlns:a14="http://schemas.microsoft.com/office/drawing/2010/main" val="0"/>
@@ -23502,7 +23313,7 @@
                           </pic:cNvPicPr>
                         </pic:nvPicPr>
                         <pic:blipFill>
-                          <a:blip r:embed="rId47">
+                          <a:blip r:embed="rId46">
                             <a:extLst>
                               <a:ext uri="{28A0092B-C50C-407E-A947-70E740481C1C}">
                                 <a14:useLocalDpi xmlns:a14="http://schemas.microsoft.com/office/drawing/2010/main" val="0"/>
@@ -23730,7 +23541,7 @@
                           </pic:cNvPicPr>
                         </pic:nvPicPr>
                         <pic:blipFill>
-                          <a:blip r:embed="rId48">
+                          <a:blip r:embed="rId47">
                             <a:extLst>
                               <a:ext uri="{28A0092B-C50C-407E-A947-70E740481C1C}">
                                 <a14:useLocalDpi xmlns:a14="http://schemas.microsoft.com/office/drawing/2010/main" val="0"/>
@@ -24347,7 +24158,7 @@
                           </pic:cNvPicPr>
                         </pic:nvPicPr>
                         <pic:blipFill>
-                          <a:blip r:embed="rId49">
+                          <a:blip r:embed="rId48">
                             <a:extLst>
                               <a:ext uri="{28A0092B-C50C-407E-A947-70E740481C1C}">
                                 <a14:useLocalDpi xmlns:a14="http://schemas.microsoft.com/office/drawing/2010/main" val="0"/>
@@ -24679,7 +24490,7 @@
                           </pic:cNvPicPr>
                         </pic:nvPicPr>
                         <pic:blipFill>
-                          <a:blip r:embed="rId50">
+                          <a:blip r:embed="rId49">
                             <a:extLst>
                               <a:ext uri="{28A0092B-C50C-407E-A947-70E740481C1C}">
                                 <a14:useLocalDpi xmlns:a14="http://schemas.microsoft.com/office/drawing/2010/main" val="0"/>
@@ -25004,7 +24815,7 @@
                           </pic:cNvPicPr>
                         </pic:nvPicPr>
                         <pic:blipFill>
-                          <a:blip r:embed="rId51">
+                          <a:blip r:embed="rId50">
                             <a:extLst>
                               <a:ext uri="{28A0092B-C50C-407E-A947-70E740481C1C}">
                                 <a14:useLocalDpi xmlns:a14="http://schemas.microsoft.com/office/drawing/2010/main" val="0"/>
@@ -26699,7 +26510,7 @@
                           </pic:cNvPicPr>
                         </pic:nvPicPr>
                         <pic:blipFill>
-                          <a:blip r:embed="rId52">
+                          <a:blip r:embed="rId51">
                             <a:extLst>
                               <a:ext uri="{28A0092B-C50C-407E-A947-70E740481C1C}">
                                 <a14:useLocalDpi xmlns:a14="http://schemas.microsoft.com/office/drawing/2010/main" val="0"/>
@@ -26970,7 +26781,7 @@
                           </pic:cNvPicPr>
                         </pic:nvPicPr>
                         <pic:blipFill>
-                          <a:blip r:embed="rId53">
+                          <a:blip r:embed="rId52">
                             <a:extLst>
                               <a:ext uri="{28A0092B-C50C-407E-A947-70E740481C1C}">
                                 <a14:useLocalDpi xmlns:a14="http://schemas.microsoft.com/office/drawing/2010/main" val="0"/>
@@ -27052,8 +26863,8 @@
         <w:tblLook w:val="04A0" w:firstRow="1" w:lastRow="0" w:firstColumn="1" w:lastColumn="0" w:noHBand="0" w:noVBand="1"/>
       </w:tblPr>
       <w:tblGrid>
-        <w:gridCol w:w="2863"/>
-        <w:gridCol w:w="5965"/>
+        <w:gridCol w:w="2476"/>
+        <w:gridCol w:w="6352"/>
       </w:tblGrid>
       <w:tr>
         <w:tc>
@@ -27805,7 +27616,7 @@
                           </pic:cNvPicPr>
                         </pic:nvPicPr>
                         <pic:blipFill>
-                          <a:blip r:embed="rId54" cstate="print">
+                          <a:blip r:embed="rId53" cstate="print">
                             <a:extLst>
                               <a:ext uri="{28A0092B-C50C-407E-A947-70E740481C1C}">
                                 <a14:useLocalDpi xmlns:a14="http://schemas.microsoft.com/office/drawing/2010/main" val="0"/>
@@ -27858,7 +27669,6 @@
               <w:rPr>
                 <w:rFonts w:ascii="Arial" w:hAnsi="Arial" w:cs="Arial"/>
               </w:rPr>
-              <w:lastRenderedPageBreak/>
               <w:t>CN_10_14_formula</w:t>
             </w:r>
             <w:r>
@@ -27901,6 +27711,7 @@
         <w:rPr>
           <w:rFonts w:ascii="Arial" w:eastAsia="Arial Unicode MS" w:hAnsi="Arial" w:cs="Arial"/>
         </w:rPr>
+        <w:lastRenderedPageBreak/>
         <w:t>Despejamos la incógnita</w:t>
       </w:r>
       <w:r>
@@ -28011,7 +27822,7 @@
                           </pic:cNvPicPr>
                         </pic:nvPicPr>
                         <pic:blipFill>
-                          <a:blip r:embed="rId55" cstate="print">
+                          <a:blip r:embed="rId54" cstate="print">
                             <a:extLst>
                               <a:ext uri="{28A0092B-C50C-407E-A947-70E740481C1C}">
                                 <a14:useLocalDpi xmlns:a14="http://schemas.microsoft.com/office/drawing/2010/main" val="0"/>
@@ -28972,7 +28783,6 @@
                 <w:rFonts w:ascii="Arial" w:hAnsi="Arial" w:cs="Arial"/>
                 <w:b/>
               </w:rPr>
-              <w:lastRenderedPageBreak/>
               <w:t>Contenido</w:t>
             </w:r>
           </w:p>
@@ -29038,6 +28848,7 @@
           <w:rFonts w:ascii="Arial" w:eastAsia="Arial Unicode MS" w:hAnsi="Arial" w:cs="Arial"/>
           <w:lang w:val="es-CO"/>
         </w:rPr>
+        <w:lastRenderedPageBreak/>
         <w:t>Para calcular la densidad se reescribe la ecuación de los gases ideales</w:t>
       </w:r>
       <w:r>
@@ -29130,7 +28941,7 @@
                           </pic:cNvPicPr>
                         </pic:nvPicPr>
                         <pic:blipFill>
-                          <a:blip r:embed="rId56">
+                          <a:blip r:embed="rId55">
                             <a:extLst>
                               <a:ext uri="{28A0092B-C50C-407E-A947-70E740481C1C}">
                                 <a14:useLocalDpi xmlns:a14="http://schemas.microsoft.com/office/drawing/2010/main" val="0"/>
@@ -29950,7 +29761,6 @@
                 <w:color w:val="FF0000"/>
                 <w:lang w:val="es-CO" w:eastAsia="es-CO"/>
               </w:rPr>
-              <w:lastRenderedPageBreak/>
               <w:drawing>
                 <wp:inline distT="0" distB="0" distL="0" distR="0" wp14:anchorId="5FCE0627" wp14:editId="4DA51DA1">
                   <wp:extent cx="4254384" cy="801775"/>
@@ -29969,7 +29779,7 @@
                           </pic:cNvPicPr>
                         </pic:nvPicPr>
                         <pic:blipFill>
-                          <a:blip r:embed="rId57">
+                          <a:blip r:embed="rId56">
                             <a:extLst>
                               <a:ext uri="{28A0092B-C50C-407E-A947-70E740481C1C}">
                                 <a14:useLocalDpi xmlns:a14="http://schemas.microsoft.com/office/drawing/2010/main" val="0"/>
@@ -31233,7 +31043,6 @@
           <w:color w:val="000000" w:themeColor="text1"/>
           <w:lang w:val="es-CO" w:eastAsia="es-CO"/>
         </w:rPr>
-        <w:lastRenderedPageBreak/>
         <w:t xml:space="preserve">En los </w:t>
       </w:r>
       <w:r>
@@ -31318,6 +31127,7 @@
                 <w:rFonts w:ascii="Arial" w:hAnsi="Arial" w:cs="Arial"/>
                 <w:b/>
               </w:rPr>
+              <w:lastRenderedPageBreak/>
               <w:t>Recuerda</w:t>
             </w:r>
           </w:p>
@@ -32177,7 +31987,7 @@
                           </pic:cNvPicPr>
                         </pic:nvPicPr>
                         <pic:blipFill>
-                          <a:blip r:embed="rId58">
+                          <a:blip r:embed="rId57">
                             <a:extLst>
                               <a:ext uri="{28A0092B-C50C-407E-A947-70E740481C1C}">
                                 <a14:useLocalDpi xmlns:a14="http://schemas.microsoft.com/office/drawing/2010/main" val="0"/>
@@ -32379,7 +32189,7 @@
                           </pic:cNvPicPr>
                         </pic:nvPicPr>
                         <pic:blipFill>
-                          <a:blip r:embed="rId59" cstate="print">
+                          <a:blip r:embed="rId58" cstate="print">
                             <a:extLst>
                               <a:ext uri="{28A0092B-C50C-407E-A947-70E740481C1C}">
                                 <a14:useLocalDpi xmlns:a14="http://schemas.microsoft.com/office/drawing/2010/main" val="0"/>
@@ -32432,6 +32242,7 @@
               <w:rPr>
                 <w:rFonts w:ascii="Arial" w:hAnsi="Arial" w:cs="Arial"/>
               </w:rPr>
+              <w:lastRenderedPageBreak/>
               <w:t>CN_10_14_formula</w:t>
             </w:r>
             <w:r>
@@ -32574,7 +32385,7 @@
                           </pic:cNvPicPr>
                         </pic:nvPicPr>
                         <pic:blipFill>
-                          <a:blip r:embed="rId60" cstate="print">
+                          <a:blip r:embed="rId59" cstate="print">
                             <a:extLst>
                               <a:ext uri="{28A0092B-C50C-407E-A947-70E740481C1C}">
                                 <a14:useLocalDpi xmlns:a14="http://schemas.microsoft.com/office/drawing/2010/main" val="0"/>
@@ -33036,7 +32847,7 @@
                           </pic:cNvPicPr>
                         </pic:nvPicPr>
                         <pic:blipFill>
-                          <a:blip r:embed="rId61" cstate="print">
+                          <a:blip r:embed="rId60" cstate="print">
                             <a:extLst>
                               <a:ext uri="{28A0092B-C50C-407E-A947-70E740481C1C}">
                                 <a14:useLocalDpi xmlns:a14="http://schemas.microsoft.com/office/drawing/2010/main" val="0"/>
@@ -33344,17 +33155,16 @@
         </w:rPr>
         <w:t>es necesario aplicar la ecuación de los gases ideales</w:t>
       </w:r>
-    </w:p>
-    <w:p>
-      <w:pPr>
-        <w:pStyle w:val="Sinespaciado"/>
-        <w:spacing w:line="360" w:lineRule="auto"/>
-        <w:rPr>
-          <w:rFonts w:ascii="Arial" w:eastAsia="Arial Unicode MS" w:hAnsi="Arial" w:cs="Arial"/>
-          <w:color w:val="000000" w:themeColor="text1"/>
-          <w:lang w:val="es-CO"/>
-        </w:rPr>
-      </w:pPr>
+      <w:r>
+        <w:rPr>
+          <w:rFonts w:ascii="Arial" w:eastAsia="Arial Unicode MS" w:hAnsi="Arial" w:cs="Arial"/>
+          <w:color w:val="000000" w:themeColor="text1"/>
+          <w:lang w:val="es-CO"/>
+        </w:rPr>
+        <w:t xml:space="preserve"> </w:t>
+      </w:r>
+      <w:bookmarkStart w:id="0" w:name="_GoBack"/>
+      <w:bookmarkEnd w:id="0"/>
       <w:r>
         <w:rPr>
           <w:rFonts w:ascii="Arial" w:eastAsia="Arial Unicode MS" w:hAnsi="Arial" w:cs="Arial"/>
@@ -33625,6 +33435,7 @@
           <w:color w:val="000000" w:themeColor="text1"/>
           <w:lang w:val="es-CO"/>
         </w:rPr>
+        <w:lastRenderedPageBreak/>
         <w:t>Escribimos la ecuación balanceada que representa la reacción</w:t>
       </w:r>
       <w:r>
@@ -33702,7 +33513,7 @@
                           </pic:cNvPicPr>
                         </pic:nvPicPr>
                         <pic:blipFill>
-                          <a:blip r:embed="rId62">
+                          <a:blip r:embed="rId61">
                             <a:extLst>
                               <a:ext uri="{28A0092B-C50C-407E-A947-70E740481C1C}">
                                 <a14:useLocalDpi xmlns:a14="http://schemas.microsoft.com/office/drawing/2010/main" val="0"/>
@@ -33907,7 +33718,7 @@
                           </pic:cNvPicPr>
                         </pic:nvPicPr>
                         <pic:blipFill>
-                          <a:blip r:embed="rId63" cstate="print">
+                          <a:blip r:embed="rId62" cstate="print">
                             <a:extLst>
                               <a:ext uri="{28A0092B-C50C-407E-A947-70E740481C1C}">
                                 <a14:useLocalDpi xmlns:a14="http://schemas.microsoft.com/office/drawing/2010/main" val="0"/>
@@ -34104,7 +33915,7 @@
                           </pic:cNvPicPr>
                         </pic:nvPicPr>
                         <pic:blipFill>
-                          <a:blip r:embed="rId64" cstate="print">
+                          <a:blip r:embed="rId63" cstate="print">
                             <a:extLst>
                               <a:ext uri="{28A0092B-C50C-407E-A947-70E740481C1C}">
                                 <a14:useLocalDpi xmlns:a14="http://schemas.microsoft.com/office/drawing/2010/main" val="0"/>
@@ -34494,6 +34305,7 @@
                 <w:rFonts w:ascii="Arial" w:hAnsi="Arial" w:cs="Arial"/>
                 <w:b/>
               </w:rPr>
+              <w:lastRenderedPageBreak/>
               <w:t>Recuerda</w:t>
             </w:r>
           </w:p>
@@ -34807,7 +34619,7 @@
                           </pic:cNvPicPr>
                         </pic:nvPicPr>
                         <pic:blipFill>
-                          <a:blip r:embed="rId65">
+                          <a:blip r:embed="rId64">
                             <a:extLst>
                               <a:ext uri="{28A0092B-C50C-407E-A947-70E740481C1C}">
                                 <a14:useLocalDpi xmlns:a14="http://schemas.microsoft.com/office/drawing/2010/main" val="0"/>
@@ -34999,7 +34811,7 @@
                           </pic:cNvPicPr>
                         </pic:nvPicPr>
                         <pic:blipFill>
-                          <a:blip r:embed="rId66" cstate="print">
+                          <a:blip r:embed="rId65" cstate="print">
                             <a:extLst>
                               <a:ext uri="{28A0092B-C50C-407E-A947-70E740481C1C}">
                                 <a14:useLocalDpi xmlns:a14="http://schemas.microsoft.com/office/drawing/2010/main" val="0"/>
@@ -35148,7 +34960,6 @@
                 <w:color w:val="FF0000"/>
                 <w:lang w:val="es-CO" w:eastAsia="es-CO"/>
               </w:rPr>
-              <w:lastRenderedPageBreak/>
               <w:drawing>
                 <wp:inline distT="0" distB="0" distL="0" distR="0" wp14:anchorId="300B921E" wp14:editId="33AA9ED6">
                   <wp:extent cx="5438775" cy="525780"/>
@@ -35167,7 +34978,7 @@
                           </pic:cNvPicPr>
                         </pic:nvPicPr>
                         <pic:blipFill>
-                          <a:blip r:embed="rId67" cstate="print">
+                          <a:blip r:embed="rId66" cstate="print">
                             <a:extLst>
                               <a:ext uri="{28A0092B-C50C-407E-A947-70E740481C1C}">
                                 <a14:useLocalDpi xmlns:a14="http://schemas.microsoft.com/office/drawing/2010/main" val="0"/>
@@ -35256,6 +35067,7 @@
           <w:rFonts w:ascii="Arial" w:eastAsia="Arial Unicode MS" w:hAnsi="Arial" w:cs="Arial"/>
           <w:color w:val="000000" w:themeColor="text1"/>
         </w:rPr>
+        <w:lastRenderedPageBreak/>
         <w:t>Cuando</w:t>
       </w:r>
       <w:r>
@@ -36418,15 +36230,7 @@
           <w:rFonts w:ascii="Arial" w:eastAsia="Arial Unicode MS" w:hAnsi="Arial" w:cs="Arial"/>
           <w:b/>
         </w:rPr>
-        <w:t xml:space="preserve">ley de </w:t>
-      </w:r>
-      <w:r>
-        <w:rPr>
-          <w:rFonts w:ascii="Arial" w:eastAsia="Arial Unicode MS" w:hAnsi="Arial" w:cs="Arial"/>
-          <w:b/>
-        </w:rPr>
-        <w:lastRenderedPageBreak/>
-        <w:t>Graham</w:t>
+        <w:t>ley de Graham</w:t>
       </w:r>
       <w:r>
         <w:rPr>
@@ -36552,6 +36356,7 @@
                 <w:rFonts w:ascii="Arial" w:hAnsi="Arial" w:cs="Arial"/>
                 <w:b/>
               </w:rPr>
+              <w:lastRenderedPageBreak/>
               <w:t>Recuerda</w:t>
             </w:r>
           </w:p>
@@ -37626,7 +37431,7 @@
                           </pic:cNvPicPr>
                         </pic:nvPicPr>
                         <pic:blipFill>
-                          <a:blip r:embed="rId68">
+                          <a:blip r:embed="rId67">
                             <a:extLst>
                               <a:ext uri="{28A0092B-C50C-407E-A947-70E740481C1C}">
                                 <a14:useLocalDpi xmlns:a14="http://schemas.microsoft.com/office/drawing/2010/main" val="0"/>
@@ -37756,7 +37561,7 @@
                           </pic:cNvPicPr>
                         </pic:nvPicPr>
                         <pic:blipFill>
-                          <a:blip r:embed="rId69">
+                          <a:blip r:embed="rId68">
                             <a:extLst>
                               <a:ext uri="{28A0092B-C50C-407E-A947-70E740481C1C}">
                                 <a14:useLocalDpi xmlns:a14="http://schemas.microsoft.com/office/drawing/2010/main" val="0"/>
@@ -38105,7 +37910,7 @@
                           </pic:cNvPicPr>
                         </pic:nvPicPr>
                         <pic:blipFill>
-                          <a:blip r:embed="rId70">
+                          <a:blip r:embed="rId69">
                             <a:extLst>
                               <a:ext uri="{28A0092B-C50C-407E-A947-70E740481C1C}">
                                 <a14:useLocalDpi xmlns:a14="http://schemas.microsoft.com/office/drawing/2010/main" val="0"/>
@@ -38769,7 +38574,7 @@
                           </pic:cNvPicPr>
                         </pic:nvPicPr>
                         <pic:blipFill>
-                          <a:blip r:embed="rId71">
+                          <a:blip r:embed="rId70">
                             <a:extLst>
                               <a:ext uri="{28A0092B-C50C-407E-A947-70E740481C1C}">
                                 <a14:useLocalDpi xmlns:a14="http://schemas.microsoft.com/office/drawing/2010/main" val="0"/>
@@ -41400,7 +41205,7 @@
                 <w:szCs w:val="22"/>
               </w:rPr>
             </w:pPr>
-            <w:hyperlink r:id="rId72" w:history="1">
+            <w:hyperlink r:id="rId71" w:history="1">
               <w:r>
                 <w:rPr>
                   <w:rStyle w:val="Hipervnculo"/>
@@ -41651,11 +41456,9 @@
           <w:rFonts w:ascii="Arial" w:hAnsi="Arial" w:cs="Arial"/>
         </w:rPr>
       </w:pPr>
-      <w:bookmarkStart w:id="0" w:name="_GoBack"/>
-      <w:bookmarkEnd w:id="0"/>
     </w:p>
     <w:sectPr>
-      <w:headerReference w:type="default" r:id="rId73"/>
+      <w:headerReference w:type="default" r:id="rId72"/>
       <w:pgSz w:w="12240" w:h="15840"/>
       <w:pgMar w:top="1417" w:right="1701" w:bottom="1417" w:left="1701" w:header="708" w:footer="708" w:gutter="0"/>
       <w:cols w:space="708"/>
